--- a/PlosBiology/minorrevision/FINAL_RESPONSES_PLOSBiol_Cybathlon.docx
+++ b/PlosBiology/minorrevision/FINAL_RESPONSES_PLOSBiol_Cybathlon.docx
@@ -1334,7 +1334,7 @@
       <w:r>
         <w:rPr/>
         <w:drawing>
-          <wp:anchor behindDoc="0" distT="0" distB="0" distL="0" distR="0" simplePos="0" locked="0" layoutInCell="1" allowOverlap="1" relativeHeight="4">
+          <wp:anchor behindDoc="0" distT="0" distB="0" distL="0" distR="0" simplePos="0" locked="0" layoutInCell="1" allowOverlap="1" relativeHeight="3">
             <wp:simplePos x="0" y="0"/>
             <wp:positionH relativeFrom="column">
               <wp:posOffset>0</wp:posOffset>
@@ -1500,29 +1500,82 @@
           <w:sz w:val="24"/>
           <w:szCs w:val="24"/>
         </w:rPr>
-        <w:t>a) Inspection of the discriminancy maps of each individual run that took place within these months shows that only a limited number of runs (</w:t>
-      </w:r>
-      <w:r>
-        <w:rPr>
-          <w:rFonts w:eastAsia="Times New Roman" w:cs="Times New Roman" w:ascii="Times New Roman" w:hAnsi="Times New Roman"/>
-          <w:b w:val="false"/>
-          <w:bCs w:val="false"/>
-          <w:color w:val="0000FF"/>
-          <w:sz w:val="24"/>
-          <w:szCs w:val="24"/>
-          <w:highlight w:val="yellow"/>
-        </w:rPr>
-        <w:t>YY</w:t>
-      </w:r>
-      <w:r>
-        <w:rPr>
-          <w:rFonts w:eastAsia="Times New Roman" w:cs="Times New Roman" w:ascii="Times New Roman" w:hAnsi="Times New Roman"/>
-          <w:b w:val="false"/>
-          <w:bCs w:val="false"/>
-          <w:color w:val="0000FF"/>
-          <w:sz w:val="24"/>
-          <w:szCs w:val="24"/>
-          <w:highlight w:val="yellow"/>
+        <w:t xml:space="preserve">a) Inspection of the discriminancy maps of each individual run that took place within these months shows that only a </w:t>
+      </w:r>
+      <w:r>
+        <w:rPr>
+          <w:rFonts w:eastAsia="Times New Roman" w:cs="Times New Roman" w:ascii="Times New Roman" w:hAnsi="Times New Roman"/>
+          <w:b w:val="false"/>
+          <w:bCs w:val="false"/>
+          <w:color w:val="0000FF"/>
+          <w:sz w:val="24"/>
+          <w:szCs w:val="24"/>
+        </w:rPr>
+        <w:t>minority</w:t>
+      </w:r>
+      <w:r>
+        <w:rPr>
+          <w:rFonts w:eastAsia="Times New Roman" w:cs="Times New Roman" w:ascii="Times New Roman" w:hAnsi="Times New Roman"/>
+          <w:b w:val="false"/>
+          <w:bCs w:val="false"/>
+          <w:color w:val="0000FF"/>
+          <w:sz w:val="24"/>
+          <w:szCs w:val="24"/>
+        </w:rPr>
+        <w:t xml:space="preserve"> of </w:t>
+      </w:r>
+      <w:r>
+        <w:rPr>
+          <w:rFonts w:eastAsia="Times New Roman" w:cs="Times New Roman" w:ascii="Times New Roman" w:hAnsi="Times New Roman"/>
+          <w:b w:val="false"/>
+          <w:bCs w:val="false"/>
+          <w:color w:val="0000FF"/>
+          <w:sz w:val="24"/>
+          <w:szCs w:val="24"/>
+        </w:rPr>
+        <w:t xml:space="preserve">the total </w:t>
+      </w:r>
+      <w:r>
+        <w:rPr>
+          <w:rFonts w:eastAsia="Times New Roman" w:cs="Times New Roman" w:ascii="Times New Roman" w:hAnsi="Times New Roman"/>
+          <w:b w:val="false"/>
+          <w:bCs w:val="false"/>
+          <w:color w:val="0000FF"/>
+          <w:sz w:val="24"/>
+          <w:szCs w:val="24"/>
+        </w:rPr>
+        <w:t xml:space="preserve">runs </w:t>
+      </w:r>
+      <w:r>
+        <w:rPr>
+          <w:rFonts w:eastAsia="Times New Roman" w:cs="Times New Roman" w:ascii="Times New Roman" w:hAnsi="Times New Roman"/>
+          <w:b w:val="false"/>
+          <w:bCs w:val="false"/>
+          <w:color w:val="0000FF"/>
+          <w:sz w:val="24"/>
+          <w:szCs w:val="24"/>
+        </w:rPr>
+        <w:t>(</w:t>
+      </w:r>
+      <w:r>
+        <w:rPr>
+          <w:rFonts w:eastAsia="Times New Roman" w:cs="Times New Roman" w:ascii="Times New Roman" w:hAnsi="Times New Roman"/>
+          <w:b w:val="false"/>
+          <w:bCs w:val="false"/>
+          <w:color w:val="0000FF"/>
+          <w:sz w:val="24"/>
+          <w:szCs w:val="24"/>
+        </w:rPr>
+        <w:t>20</w:t>
+      </w:r>
+      <w:r>
+        <w:rPr>
+          <w:rFonts w:eastAsia="Times New Roman" w:cs="Times New Roman" w:ascii="Times New Roman" w:hAnsi="Times New Roman"/>
+          <w:b w:val="false"/>
+          <w:bCs w:val="false"/>
+          <w:color w:val="0000FF"/>
+          <w:sz w:val="24"/>
+          <w:szCs w:val="24"/>
         </w:rPr>
         <w:t xml:space="preserve"> </w:t>
       </w:r>
@@ -1534,9 +1587,19 @@
           <w:color w:val="0000FF"/>
           <w:sz w:val="24"/>
           <w:szCs w:val="24"/>
-          <w:highlight w:val="yellow"/>
-        </w:rPr>
-        <w:t>out of XX</w:t>
+        </w:rPr>
+        <w:t xml:space="preserve">out of </w:t>
+      </w:r>
+      <w:r>
+        <w:rPr>
+          <w:rFonts w:eastAsia="Times New Roman" w:cs="Times New Roman" w:ascii="Times New Roman" w:hAnsi="Times New Roman"/>
+          <w:b w:val="false"/>
+          <w:bCs w:val="false"/>
+          <w:color w:val="0000FF"/>
+          <w:sz w:val="24"/>
+          <w:szCs w:val="24"/>
+        </w:rPr>
+        <w:t>79</w:t>
       </w:r>
       <w:r>
         <w:rPr>
@@ -1624,18 +1687,40 @@
           <w:sz w:val="24"/>
           <w:szCs w:val="24"/>
         </w:rPr>
-        <w:t>a component</w:t>
-      </w:r>
-      <w:r>
-        <w:rPr>
-          <w:rFonts w:eastAsia="Times New Roman" w:cs="Times New Roman" w:ascii="Times New Roman" w:hAnsi="Times New Roman"/>
-          <w:b w:val="false"/>
-          <w:bCs w:val="false"/>
-          <w:color w:val="0000FF"/>
-          <w:sz w:val="24"/>
-          <w:szCs w:val="24"/>
-        </w:rPr>
-        <w:t xml:space="preserve">, which is however strong enough in these </w:t>
+        <w:t xml:space="preserve">a component </w:t>
+      </w:r>
+      <w:r>
+        <w:rPr>
+          <w:rFonts w:eastAsia="Times New Roman" w:cs="Times New Roman" w:ascii="Times New Roman" w:hAnsi="Times New Roman"/>
+          <w:b w:val="false"/>
+          <w:bCs w:val="false"/>
+          <w:color w:val="0000FF"/>
+          <w:sz w:val="24"/>
+          <w:szCs w:val="24"/>
+        </w:rPr>
+        <w:t>in the selected channels</w:t>
+      </w:r>
+      <w:r>
+        <w:rPr>
+          <w:rFonts w:eastAsia="Times New Roman" w:cs="Times New Roman" w:ascii="Times New Roman" w:hAnsi="Times New Roman"/>
+          <w:b w:val="false"/>
+          <w:bCs w:val="false"/>
+          <w:color w:val="0000FF"/>
+          <w:sz w:val="24"/>
+          <w:szCs w:val="24"/>
+        </w:rPr>
+        <w:t xml:space="preserve">, which is however strong enough </w:t>
+      </w:r>
+      <w:r>
+        <w:rPr>
+          <w:rFonts w:eastAsia="Times New Roman" w:cs="Times New Roman" w:ascii="Times New Roman" w:hAnsi="Times New Roman"/>
+          <w:b w:val="false"/>
+          <w:bCs w:val="false"/>
+          <w:color w:val="0000FF"/>
+          <w:sz w:val="24"/>
+          <w:szCs w:val="24"/>
+        </w:rPr>
+        <w:t xml:space="preserve">in these </w:t>
       </w:r>
       <w:r>
         <w:rPr>
@@ -2276,7 +2361,7 @@
       <w:r>
         <w:rPr/>
         <w:drawing>
-          <wp:anchor behindDoc="0" distT="0" distB="0" distL="0" distR="0" simplePos="0" locked="0" layoutInCell="1" allowOverlap="1" relativeHeight="5">
+          <wp:anchor behindDoc="0" distT="0" distB="0" distL="0" distR="0" simplePos="0" locked="0" layoutInCell="1" allowOverlap="1" relativeHeight="4">
             <wp:simplePos x="0" y="0"/>
             <wp:positionH relativeFrom="column">
               <wp:posOffset>38100</wp:posOffset>
@@ -2837,7 +2922,6 @@
           <w:color w:val="0000FF"/>
           <w:sz w:val="24"/>
           <w:szCs w:val="24"/>
-          <w:highlight w:val="yellow"/>
         </w:rPr>
         <w:t>session</w:t>
       </w:r>
@@ -2872,7 +2956,29 @@
           <w:sz w:val="24"/>
           <w:szCs w:val="24"/>
         </w:rPr>
-        <w:t xml:space="preserve">of any such noise. Three such typical examples from </w:t>
+        <w:t xml:space="preserve">of any such </w:t>
+      </w:r>
+      <w:r>
+        <w:rPr>
+          <w:rFonts w:eastAsia="Times New Roman" w:cs="Times New Roman" w:ascii="Times New Roman" w:hAnsi="Times New Roman"/>
+          <w:b w:val="false"/>
+          <w:bCs w:val="false"/>
+          <w:color w:val="0000FF"/>
+          <w:sz w:val="24"/>
+          <w:szCs w:val="24"/>
+        </w:rPr>
+        <w:t xml:space="preserve">potential </w:t>
+      </w:r>
+      <w:r>
+        <w:rPr>
+          <w:rFonts w:eastAsia="Times New Roman" w:cs="Times New Roman" w:ascii="Times New Roman" w:hAnsi="Times New Roman"/>
+          <w:b w:val="false"/>
+          <w:bCs w:val="false"/>
+          <w:color w:val="0000FF"/>
+          <w:sz w:val="24"/>
+          <w:szCs w:val="24"/>
+        </w:rPr>
+        <w:t xml:space="preserve">noise. Three such typical examples from </w:t>
       </w:r>
       <w:r>
         <w:rPr>
@@ -3065,13 +3171,13 @@
           <w:szCs w:val="24"/>
         </w:rPr>
         <w:drawing>
-          <wp:anchor behindDoc="0" distT="0" distB="0" distL="0" distR="0" simplePos="0" locked="0" layoutInCell="1" allowOverlap="1" relativeHeight="3">
+          <wp:anchor behindDoc="0" distT="0" distB="0" distL="0" distR="0" simplePos="0" locked="0" layoutInCell="1" allowOverlap="1" relativeHeight="5">
             <wp:simplePos x="0" y="0"/>
             <wp:positionH relativeFrom="column">
-              <wp:posOffset>-38100</wp:posOffset>
+              <wp:align>center</wp:align>
             </wp:positionH>
             <wp:positionV relativeFrom="paragraph">
-              <wp:posOffset>160655</wp:posOffset>
+              <wp:posOffset>635</wp:posOffset>
             </wp:positionV>
             <wp:extent cx="5943600" cy="1229360"/>
             <wp:effectExtent l="0" t="0" r="0" b="0"/>
@@ -3163,7 +3269,6 @@
           <w:color w:val="0000FF"/>
           <w:sz w:val="20"/>
           <w:szCs w:val="20"/>
-          <w:highlight w:val="yellow"/>
         </w:rPr>
         <w:t>sessions</w:t>
       </w:r>
@@ -4272,7 +4377,7 @@
           <w:sz w:val="24"/>
           <w:szCs w:val="24"/>
         </w:rPr>
-        <w:t>and shown in (</w:t>
+        <w:t xml:space="preserve">and shown in </w:t>
       </w:r>
       <w:r>
         <w:rPr>
@@ -4282,20 +4387,8 @@
           <w:color w:val="0000FF"/>
           <w:sz w:val="24"/>
           <w:szCs w:val="24"/>
-          <w:highlight w:val="yellow"/>
-        </w:rPr>
-        <w:t>Vansteensel</w:t>
-      </w:r>
-      <w:r>
-        <w:rPr>
-          <w:rFonts w:eastAsia="Times New Roman" w:cs="Times New Roman" w:ascii="Times New Roman" w:hAnsi="Times New Roman"/>
-          <w:i/>
-          <w:iCs/>
-          <w:color w:val="0000FF"/>
-          <w:sz w:val="24"/>
-          <w:szCs w:val="24"/>
-        </w:rPr>
-        <w:t>)</w:t>
+        </w:rPr>
+        <w:t>[69]</w:t>
       </w:r>
       <w:r>
         <w:rPr>

--- a/PlosBiology/minorrevision/FINAL_RESPONSES_PLOSBiol_Cybathlon.docx
+++ b/PlosBiology/minorrevision/FINAL_RESPONSES_PLOSBiol_Cybathlon.docx
@@ -572,43 +572,7 @@
           <w:szCs w:val="24"/>
         </w:rPr>
         <w:tab/>
-        <w:t xml:space="preserve">We sincerely thank this reviewer for a very constructive criticism </w:t>
-      </w:r>
-      <w:r>
-        <w:rPr>
-          <w:rFonts w:eastAsia="Times New Roman" w:cs="Times New Roman" w:ascii="Times New Roman" w:hAnsi="Times New Roman"/>
-          <w:color w:val="0000FF"/>
-          <w:sz w:val="24"/>
-          <w:szCs w:val="24"/>
-        </w:rPr>
-        <w:t xml:space="preserve">on our original submission </w:t>
-      </w:r>
-      <w:r>
-        <w:rPr>
-          <w:rFonts w:eastAsia="Times New Roman" w:cs="Times New Roman" w:ascii="Times New Roman" w:hAnsi="Times New Roman"/>
-          <w:color w:val="0000FF"/>
-          <w:sz w:val="24"/>
-          <w:szCs w:val="24"/>
-        </w:rPr>
-        <w:t>which has greatly im</w:t>
-      </w:r>
-      <w:r>
-        <w:rPr>
-          <w:rFonts w:eastAsia="Times New Roman" w:cs="Times New Roman" w:ascii="Times New Roman" w:hAnsi="Times New Roman"/>
-          <w:color w:val="0000FF"/>
-          <w:sz w:val="24"/>
-          <w:szCs w:val="24"/>
-        </w:rPr>
-        <w:t>p</w:t>
-      </w:r>
-      <w:r>
-        <w:rPr>
-          <w:rFonts w:eastAsia="Times New Roman" w:cs="Times New Roman" w:ascii="Times New Roman" w:hAnsi="Times New Roman"/>
-          <w:color w:val="0000FF"/>
-          <w:sz w:val="24"/>
-          <w:szCs w:val="24"/>
-        </w:rPr>
-        <w:t>roved our manuscript, especially helping us to refocus its content and clarify the hypothesis.</w:t>
+        <w:t>We sincerely thank this reviewer for a very constructive criticism on our original submission which has greatly improved our manuscript, especially helping us to refocus its content and clarify the hypothesis.</w:t>
       </w:r>
     </w:p>
     <w:p>
@@ -763,25 +727,7 @@
           <w:szCs w:val="24"/>
         </w:rPr>
         <w:tab/>
-        <w:t xml:space="preserve">We would like to thank this reviewer for his considerable contribution to the improvement of our manuscript, especially with respect to the discussion of our findings </w:t>
-      </w:r>
-      <w:r>
-        <w:rPr>
-          <w:rFonts w:eastAsia="Times New Roman" w:cs="Times New Roman" w:ascii="Times New Roman" w:hAnsi="Times New Roman"/>
-          <w:color w:val="0000FF"/>
-          <w:sz w:val="24"/>
-          <w:szCs w:val="24"/>
-        </w:rPr>
-        <w:t>against</w:t>
-      </w:r>
-      <w:r>
-        <w:rPr>
-          <w:rFonts w:eastAsia="Times New Roman" w:cs="Times New Roman" w:ascii="Times New Roman" w:hAnsi="Times New Roman"/>
-          <w:color w:val="0000FF"/>
-          <w:sz w:val="24"/>
-          <w:szCs w:val="24"/>
-        </w:rPr>
-        <w:t xml:space="preserve"> the relevant literature, as well as for appreciating our revision. We make every effort in this response letter to address the two remaining concerns, providing additional analyses and justifications.</w:t>
+        <w:t>We would like to thank this reviewer for his considerable contribution to the improvement of our manuscript, especially with respect to the discussion of our findings against the relevant literature, as well as for appreciating our revision. We make every effort in this response letter to address the two remaining concerns, providing additional analyses and justifications.</w:t>
       </w:r>
     </w:p>
     <w:p>
@@ -882,14 +828,6 @@
           <w:szCs w:val="24"/>
         </w:rPr>
         <w:tab/>
-      </w:r>
-      <w:r>
-        <w:rPr>
-          <w:rFonts w:eastAsia="Times New Roman" w:cs="Times New Roman" w:ascii="Times New Roman" w:hAnsi="Times New Roman"/>
-          <w:color w:val="0000FF"/>
-          <w:sz w:val="24"/>
-          <w:szCs w:val="24"/>
-        </w:rPr>
         <w:t>Thank you for giving us the opportunity to clarify these important points.</w:t>
       </w:r>
     </w:p>
@@ -907,23 +845,7 @@
           <w:szCs w:val="24"/>
         </w:rPr>
         <w:tab/>
-      </w:r>
-      <w:r>
-        <w:rPr>
-          <w:rFonts w:eastAsia="Times New Roman" w:cs="Times New Roman" w:ascii="Times New Roman" w:hAnsi="Times New Roman"/>
-          <w:color w:val="0000FF"/>
-          <w:sz w:val="24"/>
-          <w:szCs w:val="24"/>
-        </w:rPr>
         <w:t>We agree with the reviewer that the spectral distribution of SMR patterns is equally important to the spatial distribution. In fact, Figure 4A provides both components because, for both subjects (P1 and P2), the spectral components that evolved over training where located in the beta band only.</w:t>
-      </w:r>
-      <w:r>
-        <w:rPr>
-          <w:rFonts w:eastAsia="Times New Roman" w:cs="Times New Roman" w:ascii="Times New Roman" w:hAnsi="Times New Roman"/>
-          <w:color w:val="0000FF"/>
-          <w:sz w:val="24"/>
-          <w:szCs w:val="24"/>
-        </w:rPr>
         <w:tab/>
       </w:r>
     </w:p>
@@ -941,97 +863,7 @@
           <w:szCs w:val="24"/>
         </w:rPr>
         <w:tab/>
-        <w:t xml:space="preserve">The additional information in the discriminancy maps </w:t>
-      </w:r>
-      <w:r>
-        <w:rPr>
-          <w:rFonts w:eastAsia="Times New Roman" w:cs="Times New Roman" w:ascii="Times New Roman" w:hAnsi="Times New Roman"/>
-          <w:color w:val="0000FF"/>
-          <w:sz w:val="24"/>
-          <w:szCs w:val="24"/>
-        </w:rPr>
-        <w:t>(Fig. S1)</w:t>
-      </w:r>
-      <w:r>
-        <w:rPr>
-          <w:rFonts w:eastAsia="Times New Roman" w:cs="Times New Roman" w:ascii="Times New Roman" w:hAnsi="Times New Roman"/>
-          <w:color w:val="0000FF"/>
-          <w:sz w:val="24"/>
-          <w:szCs w:val="24"/>
-        </w:rPr>
-        <w:t xml:space="preserve"> is</w:t>
-      </w:r>
-      <w:r>
-        <w:rPr>
-          <w:rFonts w:eastAsia="Times New Roman" w:cs="Times New Roman" w:ascii="Times New Roman" w:hAnsi="Times New Roman"/>
-          <w:color w:val="0000FF"/>
-          <w:sz w:val="24"/>
-          <w:szCs w:val="24"/>
-        </w:rPr>
-        <w:t>:</w:t>
-      </w:r>
-      <w:r>
-        <w:rPr>
-          <w:rFonts w:eastAsia="Times New Roman" w:cs="Times New Roman" w:ascii="Times New Roman" w:hAnsi="Times New Roman"/>
-          <w:color w:val="0000FF"/>
-          <w:sz w:val="24"/>
-          <w:szCs w:val="24"/>
-        </w:rPr>
-        <w:t xml:space="preserve"> a) the specific beta sub-bands activated for each user and b) </w:t>
-      </w:r>
-      <w:r>
-        <w:rPr>
-          <w:rFonts w:eastAsia="Times New Roman" w:cs="Times New Roman" w:ascii="Times New Roman" w:hAnsi="Times New Roman"/>
-          <w:color w:val="0000FF"/>
-          <w:sz w:val="24"/>
-          <w:szCs w:val="24"/>
-        </w:rPr>
-        <w:t>demonstration</w:t>
-      </w:r>
-      <w:r>
-        <w:rPr>
-          <w:rFonts w:eastAsia="Times New Roman" w:cs="Times New Roman" w:ascii="Times New Roman" w:hAnsi="Times New Roman"/>
-          <w:color w:val="0000FF"/>
-          <w:sz w:val="24"/>
-          <w:szCs w:val="24"/>
-        </w:rPr>
-        <w:t xml:space="preserve"> of the claim made in the text that all spectral content is concentrated in the beta band. We think this extra information is not </w:t>
-      </w:r>
-      <w:r>
-        <w:rPr>
-          <w:rFonts w:eastAsia="Times New Roman" w:cs="Times New Roman" w:ascii="Times New Roman" w:hAnsi="Times New Roman"/>
-          <w:color w:val="0000FF"/>
-          <w:sz w:val="24"/>
-          <w:szCs w:val="24"/>
-        </w:rPr>
-        <w:t>sufficiently important</w:t>
-      </w:r>
-      <w:r>
-        <w:rPr>
-          <w:rFonts w:eastAsia="Times New Roman" w:cs="Times New Roman" w:ascii="Times New Roman" w:hAnsi="Times New Roman"/>
-          <w:color w:val="0000FF"/>
-          <w:sz w:val="24"/>
-          <w:szCs w:val="24"/>
-        </w:rPr>
-        <w:t xml:space="preserve"> to justify the inclusion of both figures in the main text or the replacement of the topographic maps </w:t>
-      </w:r>
-      <w:r>
-        <w:rPr>
-          <w:rFonts w:eastAsia="Times New Roman" w:cs="Times New Roman" w:ascii="Times New Roman" w:hAnsi="Times New Roman"/>
-          <w:color w:val="0000FF"/>
-          <w:sz w:val="24"/>
-          <w:szCs w:val="24"/>
-        </w:rPr>
-        <w:t>(which show spatial information more effectively)</w:t>
-      </w:r>
-      <w:r>
-        <w:rPr>
-          <w:rFonts w:eastAsia="Times New Roman" w:cs="Times New Roman" w:ascii="Times New Roman" w:hAnsi="Times New Roman"/>
-          <w:color w:val="0000FF"/>
-          <w:sz w:val="24"/>
-          <w:szCs w:val="24"/>
-        </w:rPr>
-        <w:t xml:space="preserve"> by the spectral ones. The reader can always refer to the supplementary material for these details. We have opted to maintain the topographic maps in the text body and the spectral maps in the supplementary material. </w:t>
+        <w:t xml:space="preserve">The additional information in the discriminancy maps (Fig. S1) is: a) the specific beta sub-bands activated for each user and b) demonstration of the claim made in the text that all spectral content is concentrated in the beta band. We think this extra information is not sufficiently important to justify the inclusion of both figures in the main text or the replacement of the topographic maps (which show spatial information more effectively) by the spectral ones. The reader can always refer to the supplementary material for these details. We have opted to maintain the topographic maps in the text body and the spectral maps in the supplementary material. </w:t>
       </w:r>
       <w:r>
         <w:rPr>
@@ -1042,51 +874,7 @@
           <w:sz w:val="24"/>
           <w:szCs w:val="24"/>
         </w:rPr>
-        <w:t xml:space="preserve">Clearly, should the reviewer </w:t>
-      </w:r>
-      <w:r>
-        <w:rPr>
-          <w:rFonts w:eastAsia="Times New Roman" w:cs="Times New Roman" w:ascii="Times New Roman" w:hAnsi="Times New Roman"/>
-          <w:b/>
-          <w:bCs/>
-          <w:color w:val="0000FF"/>
-          <w:sz w:val="24"/>
-          <w:szCs w:val="24"/>
-        </w:rPr>
-        <w:t xml:space="preserve">and editor </w:t>
-      </w:r>
-      <w:r>
-        <w:rPr>
-          <w:rFonts w:eastAsia="Times New Roman" w:cs="Times New Roman" w:ascii="Times New Roman" w:hAnsi="Times New Roman"/>
-          <w:b/>
-          <w:bCs/>
-          <w:color w:val="0000FF"/>
-          <w:sz w:val="24"/>
-          <w:szCs w:val="24"/>
-        </w:rPr>
-        <w:t>remain unconvinced by the reasoning put forward here, we are willing to move both figures in the text body for the final version of the manuscr</w:t>
-      </w:r>
-      <w:r>
-        <w:rPr>
-          <w:rFonts w:eastAsia="Times New Roman" w:cs="Times New Roman" w:ascii="Times New Roman" w:hAnsi="Times New Roman"/>
-          <w:b/>
-          <w:bCs/>
-          <w:color w:val="0000FF"/>
-          <w:sz w:val="24"/>
-          <w:szCs w:val="24"/>
-        </w:rPr>
-        <w:t>ipt</w:t>
-      </w:r>
-      <w:r>
-        <w:rPr>
-          <w:rFonts w:eastAsia="Times New Roman" w:cs="Times New Roman" w:ascii="Times New Roman" w:hAnsi="Times New Roman"/>
-          <w:b/>
-          <w:bCs/>
-          <w:color w:val="0000FF"/>
-          <w:sz w:val="24"/>
-          <w:szCs w:val="24"/>
-        </w:rPr>
-        <w:t>.</w:t>
+        <w:t>Clearly, should the reviewer and editor remain unconvinced by the reasoning put forward here, we are willing to move both figures in the text body for the final version of the manuscript.</w:t>
       </w:r>
     </w:p>
     <w:p>
@@ -1121,183 +909,7 @@
           <w:szCs w:val="24"/>
         </w:rPr>
         <w:tab/>
-        <w:t xml:space="preserve">Regarding the observation that the lateral SMR patterns of user P2 might be </w:t>
-      </w:r>
-      <w:r>
-        <w:rPr>
-          <w:rFonts w:eastAsia="Times New Roman" w:cs="Times New Roman" w:ascii="Times New Roman" w:hAnsi="Times New Roman"/>
-          <w:b w:val="false"/>
-          <w:bCs w:val="false"/>
-          <w:color w:val="0000FF"/>
-          <w:sz w:val="24"/>
-          <w:szCs w:val="24"/>
-        </w:rPr>
-        <w:t>affected</w:t>
-      </w:r>
-      <w:r>
-        <w:rPr>
-          <w:rFonts w:eastAsia="Times New Roman" w:cs="Times New Roman" w:ascii="Times New Roman" w:hAnsi="Times New Roman"/>
-          <w:b w:val="false"/>
-          <w:bCs w:val="false"/>
-          <w:color w:val="0000FF"/>
-          <w:sz w:val="24"/>
-          <w:szCs w:val="24"/>
-        </w:rPr>
-        <w:t xml:space="preserve"> </w:t>
-      </w:r>
-      <w:r>
-        <w:rPr>
-          <w:rFonts w:eastAsia="Times New Roman" w:cs="Times New Roman" w:ascii="Times New Roman" w:hAnsi="Times New Roman"/>
-          <w:b w:val="false"/>
-          <w:bCs w:val="false"/>
-          <w:color w:val="0000FF"/>
-          <w:sz w:val="24"/>
-          <w:szCs w:val="24"/>
-        </w:rPr>
-        <w:t>by</w:t>
-      </w:r>
-      <w:r>
-        <w:rPr>
-          <w:rFonts w:eastAsia="Times New Roman" w:cs="Times New Roman" w:ascii="Times New Roman" w:hAnsi="Times New Roman"/>
-          <w:b w:val="false"/>
-          <w:bCs w:val="false"/>
-          <w:color w:val="0000FF"/>
-          <w:sz w:val="24"/>
-          <w:szCs w:val="24"/>
-        </w:rPr>
-        <w:t xml:space="preserve"> some kind of high-frequency artifact, indeed, the reviewer is right. Following the reviewer’s recommendation, we have closely examined the higher frequencies and extended the illustrated spectral content shown in Fig. S1 to 48 Hz (just below the notch filter suitable for the European powerline noise of 50 Hz). In this figure (Fig. </w:t>
-      </w:r>
-      <w:r>
-        <w:rPr>
-          <w:rFonts w:eastAsia="Times New Roman" w:cs="Times New Roman" w:ascii="Times New Roman" w:hAnsi="Times New Roman"/>
-          <w:b w:val="false"/>
-          <w:bCs w:val="false"/>
-          <w:color w:val="0000FF"/>
-          <w:sz w:val="24"/>
-          <w:szCs w:val="24"/>
-        </w:rPr>
-        <w:t>R</w:t>
-      </w:r>
-      <w:r>
-        <w:rPr>
-          <w:rFonts w:eastAsia="Times New Roman" w:cs="Times New Roman" w:ascii="Times New Roman" w:hAnsi="Times New Roman"/>
-          <w:b w:val="false"/>
-          <w:bCs w:val="false"/>
-          <w:color w:val="0000FF"/>
-          <w:sz w:val="24"/>
-          <w:szCs w:val="24"/>
-        </w:rPr>
-        <w:t>1 in this reply), it can be clearly seen that</w:t>
-      </w:r>
-      <w:r>
-        <w:rPr>
-          <w:rFonts w:eastAsia="Times New Roman" w:cs="Times New Roman" w:ascii="Times New Roman" w:hAnsi="Times New Roman"/>
-          <w:b w:val="false"/>
-          <w:bCs w:val="false"/>
-          <w:color w:val="0000FF"/>
-          <w:sz w:val="24"/>
-          <w:szCs w:val="24"/>
-        </w:rPr>
-        <w:t xml:space="preserve"> 3 </w:t>
-      </w:r>
-      <w:r>
-        <w:rPr>
-          <w:rFonts w:eastAsia="Times New Roman" w:cs="Times New Roman" w:ascii="Times New Roman" w:hAnsi="Times New Roman"/>
-          <w:b w:val="false"/>
-          <w:bCs w:val="false"/>
-          <w:color w:val="0000FF"/>
-          <w:sz w:val="24"/>
-          <w:szCs w:val="24"/>
-        </w:rPr>
-        <w:t xml:space="preserve">lateral channels (among which the </w:t>
-      </w:r>
-      <w:r>
-        <w:rPr>
-          <w:rFonts w:eastAsia="Times New Roman" w:cs="Times New Roman" w:ascii="Times New Roman" w:hAnsi="Times New Roman"/>
-          <w:b w:val="false"/>
-          <w:bCs w:val="false"/>
-          <w:color w:val="0000FF"/>
-          <w:sz w:val="24"/>
-          <w:szCs w:val="24"/>
-        </w:rPr>
-        <w:t xml:space="preserve">only </w:t>
-      </w:r>
-      <w:r>
-        <w:rPr>
-          <w:rFonts w:eastAsia="Times New Roman" w:cs="Times New Roman" w:ascii="Times New Roman" w:hAnsi="Times New Roman"/>
-          <w:b w:val="false"/>
-          <w:bCs w:val="false"/>
-          <w:color w:val="0000FF"/>
-          <w:sz w:val="24"/>
-          <w:szCs w:val="24"/>
-        </w:rPr>
-        <w:t xml:space="preserve">selected channel </w:t>
-      </w:r>
-      <w:r>
-        <w:rPr>
-          <w:rFonts w:eastAsia="Times New Roman" w:cs="Times New Roman" w:ascii="Times New Roman" w:hAnsi="Times New Roman"/>
-          <w:b w:val="false"/>
-          <w:bCs w:val="false"/>
-          <w:color w:val="0000FF"/>
-          <w:sz w:val="24"/>
-          <w:szCs w:val="24"/>
-        </w:rPr>
-        <w:t xml:space="preserve">is </w:t>
-      </w:r>
-      <w:r>
-        <w:rPr>
-          <w:rFonts w:eastAsia="Times New Roman" w:cs="Times New Roman" w:ascii="Times New Roman" w:hAnsi="Times New Roman"/>
-          <w:b w:val="false"/>
-          <w:bCs w:val="false"/>
-          <w:color w:val="0000FF"/>
-          <w:sz w:val="24"/>
-          <w:szCs w:val="24"/>
-        </w:rPr>
-        <w:t xml:space="preserve">CP3) exhibit an unidentified high-frequency </w:t>
-      </w:r>
-      <w:r>
-        <w:rPr>
-          <w:rFonts w:eastAsia="Times New Roman" w:cs="Times New Roman" w:ascii="Times New Roman" w:hAnsi="Times New Roman"/>
-          <w:b w:val="false"/>
-          <w:bCs w:val="false"/>
-          <w:color w:val="0000FF"/>
-          <w:sz w:val="24"/>
-          <w:szCs w:val="24"/>
-        </w:rPr>
-        <w:t>component</w:t>
-      </w:r>
-      <w:r>
-        <w:rPr>
-          <w:rFonts w:eastAsia="Times New Roman" w:cs="Times New Roman" w:ascii="Times New Roman" w:hAnsi="Times New Roman"/>
-          <w:b w:val="false"/>
-          <w:bCs w:val="false"/>
-          <w:color w:val="0000FF"/>
-          <w:sz w:val="24"/>
-          <w:szCs w:val="24"/>
-        </w:rPr>
-        <w:t xml:space="preserve"> in September and, </w:t>
-      </w:r>
-      <w:r>
-        <w:rPr>
-          <w:rFonts w:eastAsia="Times New Roman" w:cs="Times New Roman" w:ascii="Times New Roman" w:hAnsi="Times New Roman"/>
-          <w:b w:val="false"/>
-          <w:bCs w:val="false"/>
-          <w:color w:val="0000FF"/>
-          <w:sz w:val="24"/>
-          <w:szCs w:val="24"/>
-        </w:rPr>
-        <w:t>especially,</w:t>
-      </w:r>
-      <w:r>
-        <w:rPr>
-          <w:rFonts w:eastAsia="Times New Roman" w:cs="Times New Roman" w:ascii="Times New Roman" w:hAnsi="Times New Roman"/>
-          <w:b w:val="false"/>
-          <w:bCs w:val="false"/>
-          <w:color w:val="0000FF"/>
-          <w:sz w:val="24"/>
-          <w:szCs w:val="24"/>
-        </w:rPr>
-        <w:t xml:space="preserve"> in October. We agree with the reviewer that this cannot be EMG activity, but we have no reasonable assumption regarding its origin. </w:t>
+        <w:t xml:space="preserve">Regarding the observation that the lateral SMR patterns of user P2 might be affected by some kind of high-frequency artifact, indeed, the reviewer is right. Following the reviewer’s recommendation, we have closely examined the higher frequencies and extended the illustrated spectral content shown in Fig. S1 to 48 Hz (just below the notch filter suitable for the European powerline noise of 50 Hz). In this figure (Fig. R1 in this reply), it can be clearly seen that 3 lateral channels (among which the only selected channel is CP3) exhibit an unidentified high-frequency component in September and, especially, in October. We agree with the reviewer that this cannot be EMG activity, but we have no reasonable assumption regarding its origin. </w:t>
       </w:r>
     </w:p>
     <w:p>
@@ -1397,40 +1009,7 @@
           <w:sz w:val="20"/>
           <w:szCs w:val="20"/>
         </w:rPr>
-        <w:t xml:space="preserve">Figure </w:t>
-      </w:r>
-      <w:r>
-        <w:rPr>
-          <w:rFonts w:eastAsia="Times New Roman" w:cs="Times New Roman" w:ascii="Times New Roman" w:hAnsi="Times New Roman"/>
-          <w:b/>
-          <w:bCs/>
-          <w:color w:val="0000FF"/>
-          <w:sz w:val="20"/>
-          <w:szCs w:val="20"/>
-        </w:rPr>
-        <w:t>R</w:t>
-      </w:r>
-      <w:r>
-        <w:rPr>
-          <w:rFonts w:eastAsia="Times New Roman" w:cs="Times New Roman" w:ascii="Times New Roman" w:hAnsi="Times New Roman"/>
-          <w:b/>
-          <w:bCs/>
-          <w:color w:val="0000FF"/>
-          <w:sz w:val="20"/>
-          <w:szCs w:val="20"/>
-        </w:rPr>
-        <w:t xml:space="preserve">1. </w:t>
-      </w:r>
-      <w:r>
-        <w:rPr>
-          <w:rFonts w:eastAsia="Times New Roman" w:cs="Times New Roman" w:ascii="Times New Roman" w:hAnsi="Times New Roman"/>
-          <w:b/>
-          <w:bCs/>
-          <w:color w:val="0000FF"/>
-          <w:sz w:val="20"/>
-          <w:szCs w:val="20"/>
-        </w:rPr>
-        <w:t>BCI feature discriminancy maps per training month.</w:t>
+        <w:t>Figure R1. BCI feature discriminancy maps per training month.</w:t>
       </w:r>
     </w:p>
     <w:p>
@@ -1500,8 +1079,15 @@
           <w:sz w:val="24"/>
           <w:szCs w:val="24"/>
         </w:rPr>
-        <w:t xml:space="preserve">a) Inspection of the discriminancy maps of each individual run that took place within these months shows that only a </w:t>
-      </w:r>
+        <w:t>a) Inspection of the discriminancy maps of each individual run that took place within these months shows that only a minority of the total runs (20 out of 79) were prominently affected by such a component in the selected channels, which is however strong enough in these few cases to survive on the monthly averages shown in the figure.</w:t>
+      </w:r>
+    </w:p>
+    <w:p>
+      <w:pPr>
+        <w:pStyle w:val="Normal"/>
+        <w:jc w:val="both"/>
+        <w:rPr/>
+      </w:pPr>
       <w:r>
         <w:rPr>
           <w:rFonts w:eastAsia="Times New Roman" w:cs="Times New Roman" w:ascii="Times New Roman" w:hAnsi="Times New Roman"/>
@@ -1511,8 +1097,15 @@
           <w:sz w:val="24"/>
           <w:szCs w:val="24"/>
         </w:rPr>
-        <w:t>minority</w:t>
-      </w:r>
+        <w:t>b) This undesired effect concerns only the lateral pattern of subject P2: there is absolutely no doubt regarding the intergrity of the characterization of P1’s SMR modulation and the medial emerging pattern of P2 (channel Cz), so that our main claim of demonstrating the existence and extent of subject learning for both users is well supported in any case.</w:t>
+      </w:r>
+    </w:p>
+    <w:p>
+      <w:pPr>
+        <w:pStyle w:val="Normal"/>
+        <w:jc w:val="both"/>
+        <w:rPr/>
+      </w:pPr>
       <w:r>
         <w:rPr>
           <w:rFonts w:eastAsia="Times New Roman" w:cs="Times New Roman" w:ascii="Times New Roman" w:hAnsi="Times New Roman"/>
@@ -1522,19 +1115,23 @@
           <w:sz w:val="24"/>
           <w:szCs w:val="24"/>
         </w:rPr>
-        <w:t xml:space="preserve"> of </w:t>
-      </w:r>
-      <w:r>
-        <w:rPr>
-          <w:rFonts w:eastAsia="Times New Roman" w:cs="Times New Roman" w:ascii="Times New Roman" w:hAnsi="Times New Roman"/>
+        <w:t>c) Most importantly, only features CP3-30 Hz and CP3-32 Hz have been selected for control (Table 2 in the manuscript). Any eventual noise on CP3 above these frequencies could not have influenced P2’s control of the BCI.</w:t>
+      </w:r>
+    </w:p>
+    <w:p>
+      <w:pPr>
+        <w:pStyle w:val="Normal"/>
+        <w:jc w:val="both"/>
+        <w:rPr>
+          <w:rFonts w:ascii="Times New Roman" w:hAnsi="Times New Roman" w:eastAsia="Times New Roman" w:cs="Times New Roman"/>
+          <w:b w:val="false"/>
           <w:b w:val="false"/>
           <w:bCs w:val="false"/>
           <w:color w:val="0000FF"/>
           <w:sz w:val="24"/>
           <w:szCs w:val="24"/>
         </w:rPr>
-        <w:t xml:space="preserve">the total </w:t>
-      </w:r>
+      </w:pPr>
       <w:r>
         <w:rPr>
           <w:rFonts w:eastAsia="Times New Roman" w:cs="Times New Roman" w:ascii="Times New Roman" w:hAnsi="Times New Roman"/>
@@ -1544,8 +1141,14 @@
           <w:sz w:val="24"/>
           <w:szCs w:val="24"/>
         </w:rPr>
-        <w:t xml:space="preserve">runs </w:t>
-      </w:r>
+      </w:r>
+    </w:p>
+    <w:p>
+      <w:pPr>
+        <w:pStyle w:val="Normal"/>
+        <w:jc w:val="both"/>
+        <w:rPr/>
+      </w:pPr>
       <w:r>
         <w:rPr>
           <w:rFonts w:eastAsia="Times New Roman" w:cs="Times New Roman" w:ascii="Times New Roman" w:hAnsi="Times New Roman"/>
@@ -1555,779 +1158,8 @@
           <w:sz w:val="24"/>
           <w:szCs w:val="24"/>
         </w:rPr>
-        <w:t>(</w:t>
-      </w:r>
-      <w:r>
-        <w:rPr>
-          <w:rFonts w:eastAsia="Times New Roman" w:cs="Times New Roman" w:ascii="Times New Roman" w:hAnsi="Times New Roman"/>
-          <w:b w:val="false"/>
-          <w:bCs w:val="false"/>
-          <w:color w:val="0000FF"/>
-          <w:sz w:val="24"/>
-          <w:szCs w:val="24"/>
-        </w:rPr>
-        <w:t>20</w:t>
-      </w:r>
-      <w:r>
-        <w:rPr>
-          <w:rFonts w:eastAsia="Times New Roman" w:cs="Times New Roman" w:ascii="Times New Roman" w:hAnsi="Times New Roman"/>
-          <w:b w:val="false"/>
-          <w:bCs w:val="false"/>
-          <w:color w:val="0000FF"/>
-          <w:sz w:val="24"/>
-          <w:szCs w:val="24"/>
-        </w:rPr>
-        <w:t xml:space="preserve"> </w:t>
-      </w:r>
-      <w:r>
-        <w:rPr>
-          <w:rFonts w:eastAsia="Times New Roman" w:cs="Times New Roman" w:ascii="Times New Roman" w:hAnsi="Times New Roman"/>
-          <w:b w:val="false"/>
-          <w:bCs w:val="false"/>
-          <w:color w:val="0000FF"/>
-          <w:sz w:val="24"/>
-          <w:szCs w:val="24"/>
-        </w:rPr>
-        <w:t xml:space="preserve">out of </w:t>
-      </w:r>
-      <w:r>
-        <w:rPr>
-          <w:rFonts w:eastAsia="Times New Roman" w:cs="Times New Roman" w:ascii="Times New Roman" w:hAnsi="Times New Roman"/>
-          <w:b w:val="false"/>
-          <w:bCs w:val="false"/>
-          <w:color w:val="0000FF"/>
-          <w:sz w:val="24"/>
-          <w:szCs w:val="24"/>
-        </w:rPr>
-        <w:t>79</w:t>
-      </w:r>
-      <w:r>
-        <w:rPr>
-          <w:rFonts w:eastAsia="Times New Roman" w:cs="Times New Roman" w:ascii="Times New Roman" w:hAnsi="Times New Roman"/>
-          <w:b w:val="false"/>
-          <w:bCs w:val="false"/>
-          <w:color w:val="0000FF"/>
-          <w:sz w:val="24"/>
-          <w:szCs w:val="24"/>
-        </w:rPr>
-        <w:t xml:space="preserve">) </w:t>
-      </w:r>
-      <w:r>
-        <w:rPr>
-          <w:rFonts w:eastAsia="Times New Roman" w:cs="Times New Roman" w:ascii="Times New Roman" w:hAnsi="Times New Roman"/>
-          <w:b w:val="false"/>
-          <w:bCs w:val="false"/>
-          <w:color w:val="0000FF"/>
-          <w:sz w:val="24"/>
-          <w:szCs w:val="24"/>
-        </w:rPr>
-        <w:t>were</w:t>
-      </w:r>
-      <w:r>
-        <w:rPr>
-          <w:rFonts w:eastAsia="Times New Roman" w:cs="Times New Roman" w:ascii="Times New Roman" w:hAnsi="Times New Roman"/>
-          <w:b w:val="false"/>
-          <w:bCs w:val="false"/>
-          <w:color w:val="0000FF"/>
-          <w:sz w:val="24"/>
-          <w:szCs w:val="24"/>
-        </w:rPr>
-        <w:t xml:space="preserve"> prominently </w:t>
-      </w:r>
-      <w:r>
-        <w:rPr>
-          <w:rFonts w:eastAsia="Times New Roman" w:cs="Times New Roman" w:ascii="Times New Roman" w:hAnsi="Times New Roman"/>
-          <w:b w:val="false"/>
-          <w:bCs w:val="false"/>
-          <w:color w:val="0000FF"/>
-          <w:sz w:val="24"/>
-          <w:szCs w:val="24"/>
-        </w:rPr>
-        <w:t>affected</w:t>
-      </w:r>
-      <w:r>
-        <w:rPr>
-          <w:rFonts w:eastAsia="Times New Roman" w:cs="Times New Roman" w:ascii="Times New Roman" w:hAnsi="Times New Roman"/>
-          <w:b w:val="false"/>
-          <w:bCs w:val="false"/>
-          <w:color w:val="0000FF"/>
-          <w:sz w:val="24"/>
-          <w:szCs w:val="24"/>
-        </w:rPr>
-        <w:t xml:space="preserve"> </w:t>
-      </w:r>
-      <w:r>
-        <w:rPr>
-          <w:rFonts w:eastAsia="Times New Roman" w:cs="Times New Roman" w:ascii="Times New Roman" w:hAnsi="Times New Roman"/>
-          <w:b w:val="false"/>
-          <w:bCs w:val="false"/>
-          <w:color w:val="0000FF"/>
-          <w:sz w:val="24"/>
-          <w:szCs w:val="24"/>
-        </w:rPr>
-        <w:t>by</w:t>
-      </w:r>
-      <w:r>
-        <w:rPr>
-          <w:rFonts w:eastAsia="Times New Roman" w:cs="Times New Roman" w:ascii="Times New Roman" w:hAnsi="Times New Roman"/>
-          <w:b w:val="false"/>
-          <w:bCs w:val="false"/>
-          <w:color w:val="0000FF"/>
-          <w:sz w:val="24"/>
-          <w:szCs w:val="24"/>
-        </w:rPr>
-        <w:t xml:space="preserve"> such </w:t>
-      </w:r>
-      <w:r>
-        <w:rPr>
-          <w:rFonts w:eastAsia="Times New Roman" w:cs="Times New Roman" w:ascii="Times New Roman" w:hAnsi="Times New Roman"/>
-          <w:b w:val="false"/>
-          <w:bCs w:val="false"/>
-          <w:color w:val="0000FF"/>
-          <w:sz w:val="24"/>
-          <w:szCs w:val="24"/>
-        </w:rPr>
-        <w:t xml:space="preserve">a component </w:t>
-      </w:r>
-      <w:r>
-        <w:rPr>
-          <w:rFonts w:eastAsia="Times New Roman" w:cs="Times New Roman" w:ascii="Times New Roman" w:hAnsi="Times New Roman"/>
-          <w:b w:val="false"/>
-          <w:bCs w:val="false"/>
-          <w:color w:val="0000FF"/>
-          <w:sz w:val="24"/>
-          <w:szCs w:val="24"/>
-        </w:rPr>
-        <w:t>in the selected channels</w:t>
-      </w:r>
-      <w:r>
-        <w:rPr>
-          <w:rFonts w:eastAsia="Times New Roman" w:cs="Times New Roman" w:ascii="Times New Roman" w:hAnsi="Times New Roman"/>
-          <w:b w:val="false"/>
-          <w:bCs w:val="false"/>
-          <w:color w:val="0000FF"/>
-          <w:sz w:val="24"/>
-          <w:szCs w:val="24"/>
-        </w:rPr>
-        <w:t xml:space="preserve">, which is however strong enough </w:t>
-      </w:r>
-      <w:r>
-        <w:rPr>
-          <w:rFonts w:eastAsia="Times New Roman" w:cs="Times New Roman" w:ascii="Times New Roman" w:hAnsi="Times New Roman"/>
-          <w:b w:val="false"/>
-          <w:bCs w:val="false"/>
-          <w:color w:val="0000FF"/>
-          <w:sz w:val="24"/>
-          <w:szCs w:val="24"/>
-        </w:rPr>
-        <w:t xml:space="preserve">in these </w:t>
-      </w:r>
-      <w:r>
-        <w:rPr>
-          <w:rFonts w:eastAsia="Times New Roman" w:cs="Times New Roman" w:ascii="Times New Roman" w:hAnsi="Times New Roman"/>
-          <w:b w:val="false"/>
-          <w:bCs w:val="false"/>
-          <w:color w:val="0000FF"/>
-          <w:sz w:val="24"/>
-          <w:szCs w:val="24"/>
-        </w:rPr>
-        <w:t>few</w:t>
-      </w:r>
-      <w:r>
-        <w:rPr>
-          <w:rFonts w:eastAsia="Times New Roman" w:cs="Times New Roman" w:ascii="Times New Roman" w:hAnsi="Times New Roman"/>
-          <w:b w:val="false"/>
-          <w:bCs w:val="false"/>
-          <w:color w:val="0000FF"/>
-          <w:sz w:val="24"/>
-          <w:szCs w:val="24"/>
-        </w:rPr>
-        <w:t xml:space="preserve"> cases to survive on the monthly averages shown in the figure.</w:t>
-      </w:r>
-    </w:p>
-    <w:p>
-      <w:pPr>
-        <w:pStyle w:val="Normal"/>
-        <w:jc w:val="both"/>
-        <w:rPr/>
-      </w:pPr>
-      <w:r>
-        <w:rPr>
-          <w:rFonts w:eastAsia="Times New Roman" w:cs="Times New Roman" w:ascii="Times New Roman" w:hAnsi="Times New Roman"/>
-          <w:b w:val="false"/>
-          <w:bCs w:val="false"/>
-          <w:color w:val="0000FF"/>
-          <w:sz w:val="24"/>
-          <w:szCs w:val="24"/>
-        </w:rPr>
-        <w:t xml:space="preserve">b) This undesired effect concerns only the lateral pattern of subject P2: there is absolutely no doubt regarding the intergrity of the characterization of P1’s SMR modulation and the medial emerging pattern of P2 (channel Cz), so that our main claim of demonstrating the existence and extent of subject learning </w:t>
-      </w:r>
-      <w:r>
-        <w:rPr>
-          <w:rFonts w:eastAsia="Times New Roman" w:cs="Times New Roman" w:ascii="Times New Roman" w:hAnsi="Times New Roman"/>
-          <w:b w:val="false"/>
-          <w:bCs w:val="false"/>
-          <w:color w:val="0000FF"/>
-          <w:sz w:val="24"/>
-          <w:szCs w:val="24"/>
-        </w:rPr>
-        <w:t xml:space="preserve">for both users </w:t>
-      </w:r>
-      <w:r>
-        <w:rPr>
-          <w:rFonts w:eastAsia="Times New Roman" w:cs="Times New Roman" w:ascii="Times New Roman" w:hAnsi="Times New Roman"/>
-          <w:b w:val="false"/>
-          <w:bCs w:val="false"/>
-          <w:color w:val="0000FF"/>
-          <w:sz w:val="24"/>
-          <w:szCs w:val="24"/>
-        </w:rPr>
-        <w:t xml:space="preserve">is </w:t>
-      </w:r>
-      <w:r>
-        <w:rPr>
-          <w:rFonts w:eastAsia="Times New Roman" w:cs="Times New Roman" w:ascii="Times New Roman" w:hAnsi="Times New Roman"/>
-          <w:b w:val="false"/>
-          <w:bCs w:val="false"/>
-          <w:color w:val="0000FF"/>
-          <w:sz w:val="24"/>
-          <w:szCs w:val="24"/>
-        </w:rPr>
-        <w:t>well supported in any case</w:t>
-      </w:r>
-      <w:r>
-        <w:rPr>
-          <w:rFonts w:eastAsia="Times New Roman" w:cs="Times New Roman" w:ascii="Times New Roman" w:hAnsi="Times New Roman"/>
-          <w:b w:val="false"/>
-          <w:bCs w:val="false"/>
-          <w:color w:val="0000FF"/>
-          <w:sz w:val="24"/>
-          <w:szCs w:val="24"/>
-        </w:rPr>
-        <w:t>.</w:t>
-      </w:r>
-    </w:p>
-    <w:p>
-      <w:pPr>
-        <w:pStyle w:val="Normal"/>
-        <w:jc w:val="both"/>
-        <w:rPr/>
-      </w:pPr>
-      <w:r>
-        <w:rPr>
-          <w:rFonts w:eastAsia="Times New Roman" w:cs="Times New Roman" w:ascii="Times New Roman" w:hAnsi="Times New Roman"/>
-          <w:b w:val="false"/>
-          <w:bCs w:val="false"/>
-          <w:color w:val="0000FF"/>
-          <w:sz w:val="24"/>
-          <w:szCs w:val="24"/>
-        </w:rPr>
-        <w:t xml:space="preserve">c) Most importantly, only features CP3-30 Hz and CP3-32 Hz have been selected for control </w:t>
-      </w:r>
-      <w:r>
-        <w:rPr>
-          <w:rFonts w:eastAsia="Times New Roman" w:cs="Times New Roman" w:ascii="Times New Roman" w:hAnsi="Times New Roman"/>
-          <w:b w:val="false"/>
-          <w:bCs w:val="false"/>
-          <w:color w:val="0000FF"/>
-          <w:sz w:val="24"/>
-          <w:szCs w:val="24"/>
-        </w:rPr>
-        <w:t>(Table 2 in the manuscript)</w:t>
-      </w:r>
-      <w:r>
-        <w:rPr>
-          <w:rFonts w:eastAsia="Times New Roman" w:cs="Times New Roman" w:ascii="Times New Roman" w:hAnsi="Times New Roman"/>
-          <w:b w:val="false"/>
-          <w:bCs w:val="false"/>
-          <w:color w:val="0000FF"/>
-          <w:sz w:val="24"/>
-          <w:szCs w:val="24"/>
-        </w:rPr>
-        <w:t xml:space="preserve">. </w:t>
-      </w:r>
-      <w:r>
-        <w:rPr>
-          <w:rFonts w:eastAsia="Times New Roman" w:cs="Times New Roman" w:ascii="Times New Roman" w:hAnsi="Times New Roman"/>
-          <w:b w:val="false"/>
-          <w:bCs w:val="false"/>
-          <w:color w:val="0000FF"/>
-          <w:sz w:val="24"/>
-          <w:szCs w:val="24"/>
-        </w:rPr>
-        <w:t>Any eventual n</w:t>
-      </w:r>
-      <w:r>
-        <w:rPr>
-          <w:rFonts w:eastAsia="Times New Roman" w:cs="Times New Roman" w:ascii="Times New Roman" w:hAnsi="Times New Roman"/>
-          <w:b w:val="false"/>
-          <w:bCs w:val="false"/>
-          <w:color w:val="0000FF"/>
-          <w:sz w:val="24"/>
-          <w:szCs w:val="24"/>
-        </w:rPr>
-        <w:t>oise on CP3 above these frequencies could not have influenced P2’s control of the BCI.</w:t>
-      </w:r>
-    </w:p>
-    <w:p>
-      <w:pPr>
-        <w:pStyle w:val="Normal"/>
-        <w:jc w:val="both"/>
-        <w:rPr>
-          <w:rFonts w:ascii="Times New Roman" w:hAnsi="Times New Roman" w:eastAsia="Times New Roman" w:cs="Times New Roman"/>
-          <w:b w:val="false"/>
-          <w:b w:val="false"/>
-          <w:bCs w:val="false"/>
-          <w:color w:val="0000FF"/>
-          <w:sz w:val="24"/>
-          <w:szCs w:val="24"/>
-        </w:rPr>
-      </w:pPr>
-      <w:r>
-        <w:rPr>
-          <w:rFonts w:eastAsia="Times New Roman" w:cs="Times New Roman" w:ascii="Times New Roman" w:hAnsi="Times New Roman"/>
-          <w:b w:val="false"/>
-          <w:bCs w:val="false"/>
-          <w:color w:val="0000FF"/>
-          <w:sz w:val="24"/>
-          <w:szCs w:val="24"/>
-        </w:rPr>
-      </w:r>
-    </w:p>
-    <w:p>
-      <w:pPr>
-        <w:pStyle w:val="Normal"/>
-        <w:jc w:val="both"/>
-        <w:rPr/>
-      </w:pPr>
-      <w:r>
-        <w:rPr>
-          <w:rFonts w:eastAsia="Times New Roman" w:cs="Times New Roman" w:ascii="Times New Roman" w:hAnsi="Times New Roman"/>
-          <w:b w:val="false"/>
-          <w:bCs w:val="false"/>
-          <w:color w:val="0000FF"/>
-          <w:sz w:val="24"/>
-          <w:szCs w:val="24"/>
-        </w:rPr>
         <w:tab/>
-      </w:r>
-      <w:r>
-        <w:rPr>
-          <w:rFonts w:eastAsia="Times New Roman" w:cs="Times New Roman" w:ascii="Times New Roman" w:hAnsi="Times New Roman"/>
-          <w:b w:val="false"/>
-          <w:bCs w:val="false"/>
-          <w:color w:val="0000FF"/>
-          <w:sz w:val="24"/>
-          <w:szCs w:val="24"/>
-        </w:rPr>
-        <w:t>T</w:t>
-      </w:r>
-      <w:r>
-        <w:rPr>
-          <w:rFonts w:eastAsia="Times New Roman" w:cs="Times New Roman" w:ascii="Times New Roman" w:hAnsi="Times New Roman"/>
-          <w:b w:val="false"/>
-          <w:bCs w:val="false"/>
-          <w:color w:val="0000FF"/>
-          <w:sz w:val="24"/>
-          <w:szCs w:val="24"/>
-        </w:rPr>
-        <w:t xml:space="preserve">here </w:t>
-      </w:r>
-      <w:r>
-        <w:rPr>
-          <w:rFonts w:eastAsia="Times New Roman" w:cs="Times New Roman" w:ascii="Times New Roman" w:hAnsi="Times New Roman"/>
-          <w:b w:val="false"/>
-          <w:bCs w:val="false"/>
-          <w:color w:val="0000FF"/>
-          <w:sz w:val="24"/>
-          <w:szCs w:val="24"/>
-        </w:rPr>
-        <w:t xml:space="preserve">still </w:t>
-      </w:r>
-      <w:r>
-        <w:rPr>
-          <w:rFonts w:eastAsia="Times New Roman" w:cs="Times New Roman" w:ascii="Times New Roman" w:hAnsi="Times New Roman"/>
-          <w:b w:val="false"/>
-          <w:bCs w:val="false"/>
-          <w:color w:val="0000FF"/>
-          <w:sz w:val="24"/>
-          <w:szCs w:val="24"/>
-        </w:rPr>
-        <w:t xml:space="preserve">exists </w:t>
-      </w:r>
-      <w:r>
-        <w:rPr>
-          <w:rFonts w:eastAsia="Times New Roman" w:cs="Times New Roman" w:ascii="Times New Roman" w:hAnsi="Times New Roman"/>
-          <w:b w:val="false"/>
-          <w:bCs w:val="false"/>
-          <w:color w:val="0000FF"/>
-          <w:sz w:val="24"/>
-          <w:szCs w:val="24"/>
-        </w:rPr>
-        <w:t>some ambiguity regarding</w:t>
-      </w:r>
-      <w:r>
-        <w:rPr>
-          <w:rFonts w:eastAsia="Times New Roman" w:cs="Times New Roman" w:ascii="Times New Roman" w:hAnsi="Times New Roman"/>
-          <w:b w:val="false"/>
-          <w:bCs w:val="false"/>
-          <w:color w:val="0000FF"/>
-          <w:sz w:val="24"/>
-          <w:szCs w:val="24"/>
-        </w:rPr>
-        <w:t xml:space="preserve"> whether </w:t>
-      </w:r>
-      <w:r>
-        <w:rPr>
-          <w:rFonts w:eastAsia="Times New Roman" w:cs="Times New Roman" w:ascii="Times New Roman" w:hAnsi="Times New Roman"/>
-          <w:b w:val="false"/>
-          <w:bCs w:val="false"/>
-          <w:color w:val="0000FF"/>
-          <w:sz w:val="24"/>
-          <w:szCs w:val="24"/>
-        </w:rPr>
-        <w:t xml:space="preserve">the discriminancy of </w:t>
-      </w:r>
-      <w:r>
-        <w:rPr>
-          <w:rFonts w:eastAsia="Times New Roman" w:cs="Times New Roman" w:ascii="Times New Roman" w:hAnsi="Times New Roman"/>
-          <w:b w:val="false"/>
-          <w:bCs w:val="false"/>
-          <w:color w:val="0000FF"/>
-          <w:sz w:val="24"/>
-          <w:szCs w:val="24"/>
-        </w:rPr>
-        <w:t xml:space="preserve">these two </w:t>
-      </w:r>
-      <w:r>
-        <w:rPr>
-          <w:rFonts w:eastAsia="Times New Roman" w:cs="Times New Roman" w:ascii="Times New Roman" w:hAnsi="Times New Roman"/>
-          <w:b w:val="false"/>
-          <w:bCs w:val="false"/>
-          <w:color w:val="0000FF"/>
-          <w:sz w:val="24"/>
-          <w:szCs w:val="24"/>
-        </w:rPr>
-        <w:t xml:space="preserve">selected </w:t>
-      </w:r>
-      <w:r>
-        <w:rPr>
-          <w:rFonts w:eastAsia="Times New Roman" w:cs="Times New Roman" w:ascii="Times New Roman" w:hAnsi="Times New Roman"/>
-          <w:b w:val="false"/>
-          <w:bCs w:val="false"/>
-          <w:color w:val="0000FF"/>
-          <w:sz w:val="24"/>
-          <w:szCs w:val="24"/>
-        </w:rPr>
-        <w:t xml:space="preserve">features </w:t>
-      </w:r>
-      <w:r>
-        <w:rPr>
-          <w:rFonts w:eastAsia="Times New Roman" w:cs="Times New Roman" w:ascii="Times New Roman" w:hAnsi="Times New Roman"/>
-          <w:b w:val="false"/>
-          <w:bCs w:val="false"/>
-          <w:color w:val="0000FF"/>
-          <w:sz w:val="24"/>
-          <w:szCs w:val="24"/>
-        </w:rPr>
-        <w:t>has a brain origin correlated to a MI task</w:t>
-      </w:r>
-      <w:r>
-        <w:rPr>
-          <w:rFonts w:eastAsia="Times New Roman" w:cs="Times New Roman" w:ascii="Times New Roman" w:hAnsi="Times New Roman"/>
-          <w:b w:val="false"/>
-          <w:bCs w:val="false"/>
-          <w:color w:val="0000FF"/>
-          <w:sz w:val="24"/>
-          <w:szCs w:val="24"/>
-        </w:rPr>
-        <w:t xml:space="preserve">. We provide below evidence that </w:t>
-      </w:r>
-      <w:r>
-        <w:rPr>
-          <w:rFonts w:eastAsia="Times New Roman" w:cs="Times New Roman" w:ascii="Times New Roman" w:hAnsi="Times New Roman"/>
-          <w:b w:val="false"/>
-          <w:bCs w:val="false"/>
-          <w:color w:val="0000FF"/>
-          <w:sz w:val="24"/>
-          <w:szCs w:val="24"/>
-        </w:rPr>
-        <w:t>this</w:t>
-      </w:r>
-      <w:r>
-        <w:rPr>
-          <w:rFonts w:eastAsia="Times New Roman" w:cs="Times New Roman" w:ascii="Times New Roman" w:hAnsi="Times New Roman"/>
-          <w:b w:val="false"/>
-          <w:bCs w:val="false"/>
-          <w:color w:val="0000FF"/>
-          <w:sz w:val="24"/>
-          <w:szCs w:val="24"/>
-        </w:rPr>
-        <w:t xml:space="preserve"> is in fact the </w:t>
-      </w:r>
-      <w:r>
-        <w:rPr>
-          <w:rFonts w:eastAsia="Times New Roman" w:cs="Times New Roman" w:ascii="Times New Roman" w:hAnsi="Times New Roman"/>
-          <w:b w:val="false"/>
-          <w:bCs w:val="false"/>
-          <w:color w:val="0000FF"/>
-          <w:sz w:val="24"/>
-          <w:szCs w:val="24"/>
-        </w:rPr>
-        <w:t>case</w:t>
-      </w:r>
-      <w:r>
-        <w:rPr>
-          <w:rFonts w:eastAsia="Times New Roman" w:cs="Times New Roman" w:ascii="Times New Roman" w:hAnsi="Times New Roman"/>
-          <w:b w:val="false"/>
-          <w:bCs w:val="false"/>
-          <w:color w:val="0000FF"/>
-          <w:sz w:val="24"/>
-          <w:szCs w:val="24"/>
-        </w:rPr>
-        <w:t xml:space="preserve">. </w:t>
-      </w:r>
-      <w:r>
-        <w:rPr>
-          <w:rFonts w:eastAsia="Times New Roman" w:cs="Times New Roman" w:ascii="Times New Roman" w:hAnsi="Times New Roman"/>
-          <w:b w:val="false"/>
-          <w:bCs w:val="false"/>
-          <w:color w:val="0000FF"/>
-          <w:sz w:val="24"/>
-          <w:szCs w:val="24"/>
-        </w:rPr>
-        <w:t xml:space="preserve">Specifically, </w:t>
-      </w:r>
-      <w:r>
-        <w:rPr>
-          <w:rFonts w:eastAsia="Times New Roman" w:cs="Times New Roman" w:ascii="Times New Roman" w:hAnsi="Times New Roman"/>
-          <w:b w:val="false"/>
-          <w:bCs w:val="false"/>
-          <w:color w:val="0000FF"/>
-          <w:sz w:val="24"/>
-          <w:szCs w:val="24"/>
-        </w:rPr>
-        <w:t xml:space="preserve">Fig. </w:t>
-      </w:r>
-      <w:r>
-        <w:rPr>
-          <w:rFonts w:eastAsia="Times New Roman" w:cs="Times New Roman" w:ascii="Times New Roman" w:hAnsi="Times New Roman"/>
-          <w:b w:val="false"/>
-          <w:bCs w:val="false"/>
-          <w:color w:val="0000FF"/>
-          <w:sz w:val="24"/>
-          <w:szCs w:val="24"/>
-        </w:rPr>
-        <w:t>R</w:t>
-      </w:r>
-      <w:r>
-        <w:rPr>
-          <w:rFonts w:eastAsia="Times New Roman" w:cs="Times New Roman" w:ascii="Times New Roman" w:hAnsi="Times New Roman"/>
-          <w:b w:val="false"/>
-          <w:bCs w:val="false"/>
-          <w:color w:val="0000FF"/>
-          <w:sz w:val="24"/>
-          <w:szCs w:val="24"/>
-        </w:rPr>
-        <w:t xml:space="preserve">2 in this reply </w:t>
-      </w:r>
-      <w:r>
-        <w:rPr>
-          <w:rFonts w:eastAsia="Times New Roman" w:cs="Times New Roman" w:ascii="Times New Roman" w:hAnsi="Times New Roman"/>
-          <w:b w:val="false"/>
-          <w:bCs w:val="false"/>
-          <w:color w:val="0000FF"/>
-          <w:sz w:val="24"/>
-          <w:szCs w:val="24"/>
-        </w:rPr>
-        <w:t>shows</w:t>
-      </w:r>
-      <w:r>
-        <w:rPr>
-          <w:rFonts w:eastAsia="Times New Roman" w:cs="Times New Roman" w:ascii="Times New Roman" w:hAnsi="Times New Roman"/>
-          <w:b w:val="false"/>
-          <w:bCs w:val="false"/>
-          <w:color w:val="0000FF"/>
-          <w:sz w:val="24"/>
-          <w:szCs w:val="24"/>
-        </w:rPr>
-        <w:t xml:space="preserve"> the same discriminancy maps for both users after applying the popular, state-of-the-art artifact removal algorithm “FORCe” (Daly et al., 201</w:t>
-      </w:r>
-      <w:r>
-        <w:rPr>
-          <w:rFonts w:eastAsia="Times New Roman" w:cs="Times New Roman" w:ascii="Times New Roman" w:hAnsi="Times New Roman"/>
-          <w:b w:val="false"/>
-          <w:bCs w:val="false"/>
-          <w:color w:val="0000FF"/>
-          <w:sz w:val="24"/>
-          <w:szCs w:val="24"/>
-        </w:rPr>
-        <w:t>5</w:t>
-      </w:r>
-      <w:r>
-        <w:rPr>
-          <w:rFonts w:eastAsia="Times New Roman" w:cs="Times New Roman" w:ascii="Times New Roman" w:hAnsi="Times New Roman"/>
-          <w:b w:val="false"/>
-          <w:bCs w:val="false"/>
-          <w:color w:val="0000FF"/>
-          <w:sz w:val="24"/>
-          <w:szCs w:val="24"/>
-        </w:rPr>
-        <w:t xml:space="preserve">). Evidently, the </w:t>
-      </w:r>
-      <w:r>
-        <w:rPr>
-          <w:rFonts w:eastAsia="Times New Roman" w:cs="Times New Roman" w:ascii="Times New Roman" w:hAnsi="Times New Roman"/>
-          <w:b w:val="false"/>
-          <w:bCs w:val="false"/>
-          <w:color w:val="0000FF"/>
-          <w:sz w:val="24"/>
-          <w:szCs w:val="24"/>
-        </w:rPr>
-        <w:t>suspicious component</w:t>
-      </w:r>
-      <w:r>
-        <w:rPr>
-          <w:rFonts w:eastAsia="Times New Roman" w:cs="Times New Roman" w:ascii="Times New Roman" w:hAnsi="Times New Roman"/>
-          <w:b w:val="false"/>
-          <w:bCs w:val="false"/>
-          <w:color w:val="0000FF"/>
-          <w:sz w:val="24"/>
-          <w:szCs w:val="24"/>
-        </w:rPr>
-        <w:t xml:space="preserve"> is almost elminated. </w:t>
-      </w:r>
-      <w:r>
-        <w:rPr>
-          <w:rFonts w:eastAsia="Times New Roman" w:cs="Times New Roman" w:ascii="Times New Roman" w:hAnsi="Times New Roman"/>
-          <w:b w:val="false"/>
-          <w:bCs w:val="false"/>
-          <w:color w:val="0000FF"/>
-          <w:sz w:val="24"/>
-          <w:szCs w:val="24"/>
-        </w:rPr>
-        <w:t>Critically</w:t>
-      </w:r>
-      <w:r>
-        <w:rPr>
-          <w:rFonts w:eastAsia="Times New Roman" w:cs="Times New Roman" w:ascii="Times New Roman" w:hAnsi="Times New Roman"/>
-          <w:b w:val="false"/>
-          <w:bCs w:val="false"/>
-          <w:color w:val="0000FF"/>
-          <w:sz w:val="24"/>
-          <w:szCs w:val="24"/>
-        </w:rPr>
-        <w:t xml:space="preserve">, the previously found emerging discriminant patterns for both users survive the artifact removal, confirming that they represent EEG SMR modulation. Fig. </w:t>
-      </w:r>
-      <w:r>
-        <w:rPr>
-          <w:rFonts w:eastAsia="Times New Roman" w:cs="Times New Roman" w:ascii="Times New Roman" w:hAnsi="Times New Roman"/>
-          <w:b w:val="false"/>
-          <w:bCs w:val="false"/>
-          <w:color w:val="0000FF"/>
-          <w:sz w:val="24"/>
-          <w:szCs w:val="24"/>
-        </w:rPr>
-        <w:t>R</w:t>
-      </w:r>
-      <w:r>
-        <w:rPr>
-          <w:rFonts w:eastAsia="Times New Roman" w:cs="Times New Roman" w:ascii="Times New Roman" w:hAnsi="Times New Roman"/>
-          <w:b w:val="false"/>
-          <w:bCs w:val="false"/>
-          <w:color w:val="0000FF"/>
-          <w:sz w:val="24"/>
-          <w:szCs w:val="24"/>
-        </w:rPr>
-        <w:t xml:space="preserve">3 in this response letter better substantiates this claim for P2 (panels for P1 are skipped here in the interest of space </w:t>
-      </w:r>
-      <w:r>
-        <w:rPr>
-          <w:rFonts w:eastAsia="Times New Roman" w:cs="Times New Roman" w:ascii="Times New Roman" w:hAnsi="Times New Roman"/>
-          <w:b w:val="false"/>
-          <w:bCs w:val="false"/>
-          <w:color w:val="0000FF"/>
-          <w:sz w:val="24"/>
-          <w:szCs w:val="24"/>
-        </w:rPr>
-        <w:t>but can be provided upon request</w:t>
-      </w:r>
-      <w:r>
-        <w:rPr>
-          <w:rFonts w:eastAsia="Times New Roman" w:cs="Times New Roman" w:ascii="Times New Roman" w:hAnsi="Times New Roman"/>
-          <w:b w:val="false"/>
-          <w:bCs w:val="false"/>
-          <w:color w:val="0000FF"/>
-          <w:sz w:val="24"/>
-          <w:szCs w:val="24"/>
-        </w:rPr>
-        <w:t xml:space="preserve">), showing also that the correlations of discriminancy (including the </w:t>
-      </w:r>
-      <w:r>
-        <w:rPr>
-          <w:rFonts w:eastAsia="Times New Roman" w:cs="Times New Roman" w:ascii="Times New Roman" w:hAnsi="Times New Roman"/>
-          <w:b w:val="false"/>
-          <w:bCs w:val="false"/>
-          <w:color w:val="0000FF"/>
-          <w:sz w:val="24"/>
-          <w:szCs w:val="24"/>
-        </w:rPr>
-        <w:t>one</w:t>
-      </w:r>
-      <w:r>
-        <w:rPr>
-          <w:rFonts w:eastAsia="Times New Roman" w:cs="Times New Roman" w:ascii="Times New Roman" w:hAnsi="Times New Roman"/>
-          <w:b w:val="false"/>
-          <w:bCs w:val="false"/>
-          <w:color w:val="0000FF"/>
-          <w:sz w:val="24"/>
-          <w:szCs w:val="24"/>
-        </w:rPr>
-        <w:t xml:space="preserve"> </w:t>
-      </w:r>
-      <w:r>
-        <w:rPr>
-          <w:rFonts w:eastAsia="Times New Roman" w:cs="Times New Roman" w:ascii="Times New Roman" w:hAnsi="Times New Roman"/>
-          <w:b w:val="false"/>
-          <w:bCs w:val="false"/>
-          <w:color w:val="0000FF"/>
-          <w:sz w:val="24"/>
-          <w:szCs w:val="24"/>
-        </w:rPr>
-        <w:t xml:space="preserve">on </w:t>
-      </w:r>
-      <w:r>
-        <w:rPr>
-          <w:rFonts w:eastAsia="Times New Roman" w:cs="Times New Roman" w:ascii="Times New Roman" w:hAnsi="Times New Roman"/>
-          <w:b w:val="false"/>
-          <w:bCs w:val="false"/>
-          <w:color w:val="0000FF"/>
-          <w:sz w:val="24"/>
-          <w:szCs w:val="24"/>
-        </w:rPr>
-        <w:t xml:space="preserve">lateral </w:t>
-      </w:r>
-      <w:r>
-        <w:rPr>
-          <w:rFonts w:eastAsia="Times New Roman" w:cs="Times New Roman" w:ascii="Times New Roman" w:hAnsi="Times New Roman"/>
-          <w:b w:val="false"/>
-          <w:bCs w:val="false"/>
-          <w:color w:val="0000FF"/>
-          <w:sz w:val="24"/>
-          <w:szCs w:val="24"/>
-        </w:rPr>
-        <w:t>locations</w:t>
-      </w:r>
-      <w:r>
-        <w:rPr>
-          <w:rFonts w:eastAsia="Times New Roman" w:cs="Times New Roman" w:ascii="Times New Roman" w:hAnsi="Times New Roman"/>
-          <w:b w:val="false"/>
-          <w:bCs w:val="false"/>
-          <w:color w:val="0000FF"/>
-          <w:sz w:val="24"/>
-          <w:szCs w:val="24"/>
-        </w:rPr>
-        <w:t xml:space="preserve">) with time remain virtually unaffected in both magnitude and significance. </w:t>
+        <w:t xml:space="preserve">There still exists some ambiguity regarding whether the discriminancy of these two selected features has a brain origin correlated to a MI task. We provide below evidence that this is in fact the case. Specifically, Fig. R2 in this reply shows the same discriminancy maps for both users after applying the popular, state-of-the-art artifact removal algorithm “FORCe” (Daly et al., 2015). Evidently, the suspicious component is almost elminated. Critically, the previously found emerging discriminant patterns for both users survive the artifact removal, confirming that they represent EEG SMR modulation. Fig. R3 in this response letter better substantiates this claim for P2 (panels for P1 are skipped here in the interest of space but can be provided upon request), showing also that the correlations of discriminancy (including the one on lateral locations) with time remain virtually unaffected in both magnitude and significance. </w:t>
       </w:r>
       <w:r>
         <w:rPr>
@@ -2430,51 +1262,7 @@
           <w:sz w:val="20"/>
           <w:szCs w:val="20"/>
         </w:rPr>
-        <w:t xml:space="preserve">Figure </w:t>
-      </w:r>
-      <w:r>
-        <w:rPr>
-          <w:rFonts w:eastAsia="Times New Roman" w:cs="Times New Roman" w:ascii="Times New Roman" w:hAnsi="Times New Roman"/>
-          <w:b/>
-          <w:bCs/>
-          <w:color w:val="0000FF"/>
-          <w:sz w:val="20"/>
-          <w:szCs w:val="20"/>
-        </w:rPr>
-        <w:t>R</w:t>
-      </w:r>
-      <w:r>
-        <w:rPr>
-          <w:rFonts w:eastAsia="Times New Roman" w:cs="Times New Roman" w:ascii="Times New Roman" w:hAnsi="Times New Roman"/>
-          <w:b/>
-          <w:bCs/>
-          <w:color w:val="0000FF"/>
-          <w:sz w:val="20"/>
-          <w:szCs w:val="20"/>
-        </w:rPr>
-        <w:t xml:space="preserve">2. </w:t>
-      </w:r>
-      <w:r>
-        <w:rPr>
-          <w:rFonts w:eastAsia="Times New Roman" w:cs="Times New Roman" w:ascii="Times New Roman" w:hAnsi="Times New Roman"/>
-          <w:b/>
-          <w:bCs/>
-          <w:color w:val="0000FF"/>
-          <w:sz w:val="20"/>
-          <w:szCs w:val="20"/>
-        </w:rPr>
-        <w:t xml:space="preserve">BCI feature discriminancy maps per training month. </w:t>
-      </w:r>
-      <w:r>
-        <w:rPr>
-          <w:rFonts w:eastAsia="Times New Roman" w:cs="Times New Roman" w:ascii="Times New Roman" w:hAnsi="Times New Roman"/>
-          <w:b/>
-          <w:bCs/>
-          <w:color w:val="0000FF"/>
-          <w:sz w:val="20"/>
-          <w:szCs w:val="20"/>
-        </w:rPr>
-        <w:t>Artifact removal with the FORCe algorithm has been applied on the data.</w:t>
+        <w:t>Figure R2. BCI feature discriminancy maps per training month. Artifact removal with the FORCe algorithm has been applied on the data.</w:t>
       </w:r>
     </w:p>
     <w:p>
@@ -2494,10 +1282,12 @@
       </w:pPr>
       <w:r>
         <w:rPr>
-          <w:b/>
-          <w:bCs/>
-          <w:sz w:val="20"/>
-          <w:szCs w:val="20"/>
+          <w:rFonts w:eastAsia="Times New Roman" w:cs="Times New Roman" w:ascii="Times New Roman" w:hAnsi="Times New Roman"/>
+          <w:b w:val="false"/>
+          <w:bCs w:val="false"/>
+          <w:color w:val="00000A"/>
+          <w:sz w:val="24"/>
+          <w:szCs w:val="24"/>
         </w:rPr>
       </w:r>
     </w:p>
@@ -2565,7 +1355,7 @@
           <w:sz w:val="20"/>
           <w:szCs w:val="20"/>
         </w:rPr>
-        <w:t xml:space="preserve">Figure </w:t>
+        <w:t>F</w:t>
       </w:r>
       <w:r>
         <w:rPr>
@@ -2576,51 +1366,62 @@
           <w:sz w:val="20"/>
           <w:szCs w:val="20"/>
         </w:rPr>
-        <w:t>R</w:t>
-      </w:r>
-      <w:r>
-        <w:rPr>
-          <w:rFonts w:eastAsia="Times New Roman" w:cs="Times New Roman" w:ascii="Times New Roman" w:hAnsi="Times New Roman"/>
-          <w:b/>
-          <w:bCs/>
+        <w:t>igure R3. BCI feature discriminancy after artifact removal with FORCe.</w:t>
+      </w:r>
+      <w:r>
+        <w:rPr>
+          <w:rFonts w:eastAsia="Times New Roman" w:cs="Times New Roman" w:ascii="Times New Roman" w:hAnsi="Times New Roman"/>
+          <w:b w:val="false"/>
+          <w:bCs w:val="false"/>
           <w:color w:val="0000FF"/>
           <w:sz w:val="20"/>
           <w:szCs w:val="20"/>
         </w:rPr>
-        <w:t xml:space="preserve">3. BCI feature discriminancy </w:t>
+        <w:t xml:space="preserve"> </w:t>
       </w:r>
       <w:r>
         <w:rPr>
           <w:rFonts w:eastAsia="Times New Roman" w:cs="Times New Roman" w:ascii="Times New Roman" w:hAnsi="Times New Roman"/>
           <w:b/>
-          <w:bCs/>
+          <w:bCs w:val="false"/>
           <w:color w:val="0000FF"/>
           <w:sz w:val="20"/>
           <w:szCs w:val="20"/>
         </w:rPr>
-        <w:t>after artifact removal with FORCe</w:t>
-      </w:r>
-      <w:r>
-        <w:rPr>
-          <w:rFonts w:eastAsia="Times New Roman" w:cs="Times New Roman" w:ascii="Times New Roman" w:hAnsi="Times New Roman"/>
-          <w:b/>
-          <w:bCs/>
+        <w:t>(a)</w:t>
+      </w:r>
+      <w:r>
+        <w:rPr>
+          <w:rFonts w:eastAsia="Times New Roman" w:cs="Times New Roman" w:ascii="Times New Roman" w:hAnsi="Times New Roman"/>
+          <w:b w:val="false"/>
+          <w:bCs w:val="false"/>
           <w:color w:val="0000FF"/>
           <w:sz w:val="20"/>
           <w:szCs w:val="20"/>
         </w:rPr>
-        <w:t>.</w:t>
-      </w:r>
-      <w:r>
-        <w:rPr>
-          <w:rFonts w:eastAsia="Times New Roman" w:cs="Times New Roman" w:ascii="Times New Roman" w:hAnsi="Times New Roman"/>
-          <w:b w:val="false"/>
+        <w:t xml:space="preserve"> Topographic maps of discriminancy per training month for pilot P2 </w:t>
+      </w:r>
+      <w:r>
+        <w:rPr>
+          <w:rFonts w:eastAsia="Times New Roman" w:cs="Times New Roman" w:ascii="Times New Roman" w:hAnsi="Times New Roman"/>
+          <w:b/>
           <w:bCs w:val="false"/>
           <w:color w:val="0000FF"/>
           <w:sz w:val="20"/>
           <w:szCs w:val="20"/>
         </w:rPr>
-        <w:t xml:space="preserve"> </w:t>
+        <w:t>(b)</w:t>
+      </w:r>
+      <w:r>
+        <w:rPr>
+          <w:rFonts w:eastAsia="Times New Roman" w:cs="Times New Roman" w:ascii="Times New Roman" w:hAnsi="Times New Roman"/>
+          <w:b w:val="false"/>
+          <w:bCs w:val="false"/>
+          <w:color w:val="0000FF"/>
+          <w:sz w:val="20"/>
+          <w:szCs w:val="20"/>
+        </w:rPr>
+        <w:t xml:space="preserve"> Average medial (blue, channels: FCz, Cz, CPz) and lateral (red, channels FC3 ,C3, CP3, FC4, C4, CP4) discriminancy for all performed offline, online and racing runs of pilot P2. The corresponding linear fits and Pearson correlation coefficients (significance tested with Student’s t-distribution) are reported to indicate training effects. Vertical dashed lines indicate the training session where each run took place.</w:t>
       </w:r>
       <w:r>
         <w:rPr>
@@ -2631,7 +1432,7 @@
           <w:sz w:val="20"/>
           <w:szCs w:val="20"/>
         </w:rPr>
-        <w:t>(a)</w:t>
+        <w:t xml:space="preserve"> (C)</w:t>
       </w:r>
       <w:r>
         <w:rPr>
@@ -2642,503 +1443,79 @@
           <w:sz w:val="20"/>
           <w:szCs w:val="20"/>
         </w:rPr>
-        <w:t xml:space="preserve"> Topographic maps of discriminancy per training month for pilot P2 </w:t>
-      </w:r>
-      <w:r>
-        <w:rPr>
-          <w:rFonts w:eastAsia="Times New Roman" w:cs="Times New Roman" w:ascii="Times New Roman" w:hAnsi="Times New Roman"/>
-          <w:b/>
+        <w:t xml:space="preserve"> Average and standard deviations of medial region (blue) and lateral region (red) discriminancy within the first and last four runs of training for pilot  P2. Statistically significant differences are shown with two-sided Wilcoxon ranksum tests (***): p&lt;.001.</w:t>
+      </w:r>
+      <w:r>
+        <w:rPr>
+          <w:rFonts w:eastAsia="Times New Roman" w:cs="Times New Roman" w:ascii="Times New Roman" w:hAnsi="Times New Roman"/>
+          <w:b w:val="false"/>
           <w:bCs w:val="false"/>
           <w:color w:val="0000FF"/>
-          <w:sz w:val="20"/>
-          <w:szCs w:val="20"/>
-        </w:rPr>
-        <w:t>(b)</w:t>
-      </w:r>
+          <w:sz w:val="24"/>
+          <w:szCs w:val="24"/>
+        </w:rPr>
+        <w:tab/>
+      </w:r>
+    </w:p>
+    <w:p>
+      <w:pPr>
+        <w:pStyle w:val="Normal"/>
+        <w:jc w:val="both"/>
+        <w:rPr>
+          <w:color w:val="0000FF"/>
+        </w:rPr>
+      </w:pPr>
       <w:r>
         <w:rPr>
           <w:rFonts w:eastAsia="Times New Roman" w:cs="Times New Roman" w:ascii="Times New Roman" w:hAnsi="Times New Roman"/>
           <w:b w:val="false"/>
           <w:bCs w:val="false"/>
           <w:color w:val="0000FF"/>
-          <w:sz w:val="20"/>
-          <w:szCs w:val="20"/>
-        </w:rPr>
-        <w:t xml:space="preserve"> Average medial (blue, channels: FCz, Cz, CPz) and lateral (red, channels FC3 ,C3, CP3, FC4, C4, CP4) discriminancy for all performed offline, online and racing runs of pilot P2. The corresponding linear fits and Pearson correlation coefficients (significance tested with Student’s t-distribution) are reported to indicate training effects. Vertical dashed lines indicate the training session where each run took place.</w:t>
-      </w:r>
-      <w:r>
-        <w:rPr>
-          <w:rFonts w:eastAsia="Times New Roman" w:cs="Times New Roman" w:ascii="Times New Roman" w:hAnsi="Times New Roman"/>
-          <w:b/>
+          <w:sz w:val="24"/>
+          <w:szCs w:val="24"/>
+        </w:rPr>
+        <w:tab/>
+      </w:r>
+    </w:p>
+    <w:p>
+      <w:pPr>
+        <w:pStyle w:val="Normal"/>
+        <w:jc w:val="both"/>
+        <w:rPr/>
+      </w:pPr>
+      <w:r>
+        <w:rPr>
+          <w:rFonts w:eastAsia="Times New Roman" w:cs="Times New Roman" w:ascii="Times New Roman" w:hAnsi="Times New Roman"/>
+          <w:b w:val="false"/>
           <w:bCs w:val="false"/>
           <w:color w:val="0000FF"/>
-          <w:sz w:val="20"/>
-          <w:szCs w:val="20"/>
-        </w:rPr>
-        <w:t xml:space="preserve"> (C)</w:t>
-      </w:r>
-      <w:r>
-        <w:rPr>
-          <w:rFonts w:eastAsia="Times New Roman" w:cs="Times New Roman" w:ascii="Times New Roman" w:hAnsi="Times New Roman"/>
-          <w:b w:val="false"/>
-          <w:bCs w:val="false"/>
-          <w:color w:val="0000FF"/>
-          <w:sz w:val="20"/>
-          <w:szCs w:val="20"/>
-        </w:rPr>
-        <w:t xml:space="preserve"> Average and standard deviations of medial region (blue) and lateral region (red) discriminancy within the first and last four runs of training for pilot  P2. Statistically significant differences are shown with two-sided Wilcoxon ranksum tests (***): p&lt;.001.</w:t>
-      </w:r>
-      <w:r>
-        <w:rPr>
-          <w:rFonts w:eastAsia="Times New Roman" w:cs="Times New Roman" w:ascii="Times New Roman" w:hAnsi="Times New Roman"/>
-          <w:b w:val="false"/>
-          <w:bCs w:val="false"/>
-          <w:color w:val="0000FF"/>
           <w:sz w:val="24"/>
           <w:szCs w:val="24"/>
         </w:rPr>
         <w:tab/>
-      </w:r>
-    </w:p>
-    <w:p>
-      <w:pPr>
-        <w:pStyle w:val="Normal"/>
-        <w:jc w:val="both"/>
-        <w:rPr>
-          <w:color w:val="0000FF"/>
-        </w:rPr>
-      </w:pPr>
-      <w:r>
-        <w:rPr>
-          <w:rFonts w:eastAsia="Times New Roman" w:cs="Times New Roman" w:ascii="Times New Roman" w:hAnsi="Times New Roman"/>
-          <w:b w:val="false"/>
-          <w:bCs w:val="false"/>
+        <w:t>Additonally, the map of August in Fig. R2 shows that the two features in question are still fairly discriminant in the absence of any high frequency component, while in September, despite some minimal high-frequency component survives the artifact removal, these two features are distinctly more discriminant (Fisher Score around 0.3) than the adjacent higher-frequency component. We thus believe that this discriminancy is of physiological origin and simply superimpsoed to unidentifiable noise sources starting around this frequency range and extending to higher frequencies. This claim is further substantiated by inspecting individual session discriminancy maps, where CP3-30 Hz and CP3-32 Hz are disriminant in the absence (or only minimal presence) of any such potential noise. Three such typical examples from August through October are shown in Fig. R4 of this reply, below, in order to clear up any doubt.</w:t>
+      </w:r>
+    </w:p>
+    <w:p>
+      <w:pPr>
+        <w:pStyle w:val="Normal"/>
+        <w:jc w:val="both"/>
+        <w:rPr>
+          <w:rFonts w:ascii="Times New Roman" w:hAnsi="Times New Roman" w:eastAsia="Times New Roman" w:cs="Times New Roman"/>
+          <w:color w:val="0000FF"/>
+          <w:sz w:val="24"/>
+          <w:szCs w:val="24"/>
+        </w:rPr>
+      </w:pPr>
+      <w:r>
+        <w:rPr>
+          <w:rFonts w:eastAsia="Times New Roman" w:cs="Times New Roman" w:ascii="Times New Roman" w:hAnsi="Times New Roman"/>
           <w:color w:val="0000FF"/>
           <w:sz w:val="24"/>
           <w:szCs w:val="24"/>
         </w:rPr>
         <w:tab/>
-      </w:r>
-    </w:p>
-    <w:p>
-      <w:pPr>
-        <w:pStyle w:val="Normal"/>
-        <w:jc w:val="both"/>
-        <w:rPr/>
-      </w:pPr>
-      <w:r>
-        <w:rPr>
-          <w:rFonts w:eastAsia="Times New Roman" w:cs="Times New Roman" w:ascii="Times New Roman" w:hAnsi="Times New Roman"/>
-          <w:b w:val="false"/>
-          <w:bCs w:val="false"/>
-          <w:color w:val="0000FF"/>
-          <w:sz w:val="24"/>
-          <w:szCs w:val="24"/>
-        </w:rPr>
-        <w:tab/>
-        <w:t xml:space="preserve">Additonally, the map of August in Fig. </w:t>
-      </w:r>
-      <w:r>
-        <w:rPr>
-          <w:rFonts w:eastAsia="Times New Roman" w:cs="Times New Roman" w:ascii="Times New Roman" w:hAnsi="Times New Roman"/>
-          <w:b w:val="false"/>
-          <w:bCs w:val="false"/>
-          <w:color w:val="0000FF"/>
-          <w:sz w:val="24"/>
-          <w:szCs w:val="24"/>
-        </w:rPr>
-        <w:t>R</w:t>
-      </w:r>
-      <w:r>
-        <w:rPr>
-          <w:rFonts w:eastAsia="Times New Roman" w:cs="Times New Roman" w:ascii="Times New Roman" w:hAnsi="Times New Roman"/>
-          <w:b w:val="false"/>
-          <w:bCs w:val="false"/>
-          <w:color w:val="0000FF"/>
-          <w:sz w:val="24"/>
-          <w:szCs w:val="24"/>
-        </w:rPr>
-        <w:t xml:space="preserve">2 shows that the two features in question are still fairly discriminant in the absence of any high frequency </w:t>
-      </w:r>
-      <w:r>
-        <w:rPr>
-          <w:rFonts w:eastAsia="Times New Roman" w:cs="Times New Roman" w:ascii="Times New Roman" w:hAnsi="Times New Roman"/>
-          <w:b w:val="false"/>
-          <w:bCs w:val="false"/>
-          <w:color w:val="0000FF"/>
-          <w:sz w:val="24"/>
-          <w:szCs w:val="24"/>
-        </w:rPr>
-        <w:t>component</w:t>
-      </w:r>
-      <w:r>
-        <w:rPr>
-          <w:rFonts w:eastAsia="Times New Roman" w:cs="Times New Roman" w:ascii="Times New Roman" w:hAnsi="Times New Roman"/>
-          <w:b w:val="false"/>
-          <w:bCs w:val="false"/>
-          <w:color w:val="0000FF"/>
-          <w:sz w:val="24"/>
-          <w:szCs w:val="24"/>
-        </w:rPr>
-        <w:t xml:space="preserve">, while in September, despite some minimal high-frequency </w:t>
-      </w:r>
-      <w:r>
-        <w:rPr>
-          <w:rFonts w:eastAsia="Times New Roman" w:cs="Times New Roman" w:ascii="Times New Roman" w:hAnsi="Times New Roman"/>
-          <w:b w:val="false"/>
-          <w:bCs w:val="false"/>
-          <w:color w:val="0000FF"/>
-          <w:sz w:val="24"/>
-          <w:szCs w:val="24"/>
-        </w:rPr>
-        <w:t>component</w:t>
-      </w:r>
-      <w:r>
-        <w:rPr>
-          <w:rFonts w:eastAsia="Times New Roman" w:cs="Times New Roman" w:ascii="Times New Roman" w:hAnsi="Times New Roman"/>
-          <w:b w:val="false"/>
-          <w:bCs w:val="false"/>
-          <w:color w:val="0000FF"/>
-          <w:sz w:val="24"/>
-          <w:szCs w:val="24"/>
-        </w:rPr>
-        <w:t xml:space="preserve"> survives the </w:t>
-      </w:r>
-      <w:r>
-        <w:rPr>
-          <w:rFonts w:eastAsia="Times New Roman" w:cs="Times New Roman" w:ascii="Times New Roman" w:hAnsi="Times New Roman"/>
-          <w:b w:val="false"/>
-          <w:bCs w:val="false"/>
-          <w:color w:val="0000FF"/>
-          <w:sz w:val="24"/>
-          <w:szCs w:val="24"/>
-        </w:rPr>
-        <w:t xml:space="preserve">artifact </w:t>
-      </w:r>
-      <w:r>
-        <w:rPr>
-          <w:rFonts w:eastAsia="Times New Roman" w:cs="Times New Roman" w:ascii="Times New Roman" w:hAnsi="Times New Roman"/>
-          <w:b w:val="false"/>
-          <w:bCs w:val="false"/>
-          <w:color w:val="0000FF"/>
-          <w:sz w:val="24"/>
-          <w:szCs w:val="24"/>
-        </w:rPr>
-        <w:t>removal, these two features are distinctly more discriminant (Fishe</w:t>
-      </w:r>
-      <w:r>
-        <w:rPr>
-          <w:rFonts w:eastAsia="Times New Roman" w:cs="Times New Roman" w:ascii="Times New Roman" w:hAnsi="Times New Roman"/>
-          <w:b w:val="false"/>
-          <w:bCs w:val="false"/>
-          <w:color w:val="0000FF"/>
-          <w:sz w:val="24"/>
-          <w:szCs w:val="24"/>
-        </w:rPr>
-        <w:t>r</w:t>
-      </w:r>
-      <w:r>
-        <w:rPr>
-          <w:rFonts w:eastAsia="Times New Roman" w:cs="Times New Roman" w:ascii="Times New Roman" w:hAnsi="Times New Roman"/>
-          <w:b w:val="false"/>
-          <w:bCs w:val="false"/>
-          <w:color w:val="0000FF"/>
-          <w:sz w:val="24"/>
-          <w:szCs w:val="24"/>
-        </w:rPr>
-        <w:t xml:space="preserve"> Score around 0.3) than the adjacent higher-frequency </w:t>
-      </w:r>
-      <w:r>
-        <w:rPr>
-          <w:rFonts w:eastAsia="Times New Roman" w:cs="Times New Roman" w:ascii="Times New Roman" w:hAnsi="Times New Roman"/>
-          <w:b w:val="false"/>
-          <w:bCs w:val="false"/>
-          <w:color w:val="0000FF"/>
-          <w:sz w:val="24"/>
-          <w:szCs w:val="24"/>
-        </w:rPr>
-        <w:t>component</w:t>
-      </w:r>
-      <w:r>
-        <w:rPr>
-          <w:rFonts w:eastAsia="Times New Roman" w:cs="Times New Roman" w:ascii="Times New Roman" w:hAnsi="Times New Roman"/>
-          <w:b w:val="false"/>
-          <w:bCs w:val="false"/>
-          <w:color w:val="0000FF"/>
-          <w:sz w:val="24"/>
-          <w:szCs w:val="24"/>
-        </w:rPr>
-        <w:t xml:space="preserve">. We thus believe that this discriminancy is of physiological origin and </w:t>
-      </w:r>
-      <w:r>
-        <w:rPr>
-          <w:rFonts w:eastAsia="Times New Roman" w:cs="Times New Roman" w:ascii="Times New Roman" w:hAnsi="Times New Roman"/>
-          <w:b w:val="false"/>
-          <w:bCs w:val="false"/>
-          <w:color w:val="0000FF"/>
-          <w:sz w:val="24"/>
-          <w:szCs w:val="24"/>
-        </w:rPr>
-        <w:t xml:space="preserve">simply </w:t>
-      </w:r>
-      <w:r>
-        <w:rPr>
-          <w:rFonts w:eastAsia="Times New Roman" w:cs="Times New Roman" w:ascii="Times New Roman" w:hAnsi="Times New Roman"/>
-          <w:b w:val="false"/>
-          <w:bCs w:val="false"/>
-          <w:color w:val="0000FF"/>
-          <w:sz w:val="24"/>
-          <w:szCs w:val="24"/>
-        </w:rPr>
-        <w:t xml:space="preserve">superimpsoed to unidentifiable noise sources starting around this frequency range and extending to higher frequencies. This claim is </w:t>
-      </w:r>
-      <w:r>
-        <w:rPr>
-          <w:rFonts w:eastAsia="Times New Roman" w:cs="Times New Roman" w:ascii="Times New Roman" w:hAnsi="Times New Roman"/>
-          <w:b w:val="false"/>
-          <w:bCs w:val="false"/>
-          <w:color w:val="0000FF"/>
-          <w:sz w:val="24"/>
-          <w:szCs w:val="24"/>
-        </w:rPr>
-        <w:t>further substantiated</w:t>
-      </w:r>
-      <w:r>
-        <w:rPr>
-          <w:rFonts w:eastAsia="Times New Roman" w:cs="Times New Roman" w:ascii="Times New Roman" w:hAnsi="Times New Roman"/>
-          <w:b w:val="false"/>
-          <w:bCs w:val="false"/>
-          <w:color w:val="0000FF"/>
-          <w:sz w:val="24"/>
-          <w:szCs w:val="24"/>
-        </w:rPr>
-        <w:t xml:space="preserve"> by inspecting individual </w:t>
-      </w:r>
-      <w:r>
-        <w:rPr>
-          <w:rFonts w:eastAsia="Times New Roman" w:cs="Times New Roman" w:ascii="Times New Roman" w:hAnsi="Times New Roman"/>
-          <w:b w:val="false"/>
-          <w:bCs w:val="false"/>
-          <w:color w:val="0000FF"/>
-          <w:sz w:val="24"/>
-          <w:szCs w:val="24"/>
-        </w:rPr>
-        <w:t>session</w:t>
-      </w:r>
-      <w:r>
-        <w:rPr>
-          <w:rFonts w:eastAsia="Times New Roman" w:cs="Times New Roman" w:ascii="Times New Roman" w:hAnsi="Times New Roman"/>
-          <w:b w:val="false"/>
-          <w:bCs w:val="false"/>
-          <w:color w:val="0000FF"/>
-          <w:sz w:val="24"/>
-          <w:szCs w:val="24"/>
-        </w:rPr>
-        <w:t xml:space="preserve"> discriminancy maps, where CP3-30 Hz and CP3-32 Hz are disriminant in the absence </w:t>
-      </w:r>
-      <w:r>
-        <w:rPr>
-          <w:rFonts w:eastAsia="Times New Roman" w:cs="Times New Roman" w:ascii="Times New Roman" w:hAnsi="Times New Roman"/>
-          <w:b w:val="false"/>
-          <w:bCs w:val="false"/>
-          <w:color w:val="0000FF"/>
-          <w:sz w:val="24"/>
-          <w:szCs w:val="24"/>
-        </w:rPr>
-        <w:t xml:space="preserve">(or only minimal presence) </w:t>
-      </w:r>
-      <w:r>
-        <w:rPr>
-          <w:rFonts w:eastAsia="Times New Roman" w:cs="Times New Roman" w:ascii="Times New Roman" w:hAnsi="Times New Roman"/>
-          <w:b w:val="false"/>
-          <w:bCs w:val="false"/>
-          <w:color w:val="0000FF"/>
-          <w:sz w:val="24"/>
-          <w:szCs w:val="24"/>
-        </w:rPr>
-        <w:t xml:space="preserve">of any such </w:t>
-      </w:r>
-      <w:r>
-        <w:rPr>
-          <w:rFonts w:eastAsia="Times New Roman" w:cs="Times New Roman" w:ascii="Times New Roman" w:hAnsi="Times New Roman"/>
-          <w:b w:val="false"/>
-          <w:bCs w:val="false"/>
-          <w:color w:val="0000FF"/>
-          <w:sz w:val="24"/>
-          <w:szCs w:val="24"/>
-        </w:rPr>
-        <w:t xml:space="preserve">potential </w:t>
-      </w:r>
-      <w:r>
-        <w:rPr>
-          <w:rFonts w:eastAsia="Times New Roman" w:cs="Times New Roman" w:ascii="Times New Roman" w:hAnsi="Times New Roman"/>
-          <w:b w:val="false"/>
-          <w:bCs w:val="false"/>
-          <w:color w:val="0000FF"/>
-          <w:sz w:val="24"/>
-          <w:szCs w:val="24"/>
-        </w:rPr>
-        <w:t xml:space="preserve">noise. Three such typical examples from </w:t>
-      </w:r>
-      <w:r>
-        <w:rPr>
-          <w:rFonts w:eastAsia="Times New Roman" w:cs="Times New Roman" w:ascii="Times New Roman" w:hAnsi="Times New Roman"/>
-          <w:b w:val="false"/>
-          <w:bCs w:val="false"/>
-          <w:color w:val="0000FF"/>
-          <w:sz w:val="24"/>
-          <w:szCs w:val="24"/>
-        </w:rPr>
-        <w:t>August</w:t>
-      </w:r>
-      <w:r>
-        <w:rPr>
-          <w:rFonts w:eastAsia="Times New Roman" w:cs="Times New Roman" w:ascii="Times New Roman" w:hAnsi="Times New Roman"/>
-          <w:b w:val="false"/>
-          <w:bCs w:val="false"/>
-          <w:color w:val="0000FF"/>
-          <w:sz w:val="24"/>
-          <w:szCs w:val="24"/>
-        </w:rPr>
-        <w:t xml:space="preserve"> </w:t>
-      </w:r>
-      <w:r>
-        <w:rPr>
-          <w:rFonts w:eastAsia="Times New Roman" w:cs="Times New Roman" w:ascii="Times New Roman" w:hAnsi="Times New Roman"/>
-          <w:b w:val="false"/>
-          <w:bCs w:val="false"/>
-          <w:color w:val="0000FF"/>
-          <w:sz w:val="24"/>
-          <w:szCs w:val="24"/>
-        </w:rPr>
-        <w:t xml:space="preserve">through </w:t>
-      </w:r>
-      <w:r>
-        <w:rPr>
-          <w:rFonts w:eastAsia="Times New Roman" w:cs="Times New Roman" w:ascii="Times New Roman" w:hAnsi="Times New Roman"/>
-          <w:b w:val="false"/>
-          <w:bCs w:val="false"/>
-          <w:color w:val="0000FF"/>
-          <w:sz w:val="24"/>
-          <w:szCs w:val="24"/>
-        </w:rPr>
-        <w:t xml:space="preserve">October are shown in Fig. </w:t>
-      </w:r>
-      <w:r>
-        <w:rPr>
-          <w:rFonts w:eastAsia="Times New Roman" w:cs="Times New Roman" w:ascii="Times New Roman" w:hAnsi="Times New Roman"/>
-          <w:b w:val="false"/>
-          <w:bCs w:val="false"/>
-          <w:color w:val="0000FF"/>
-          <w:sz w:val="24"/>
-          <w:szCs w:val="24"/>
-        </w:rPr>
-        <w:t>R</w:t>
-      </w:r>
-      <w:r>
-        <w:rPr>
-          <w:rFonts w:eastAsia="Times New Roman" w:cs="Times New Roman" w:ascii="Times New Roman" w:hAnsi="Times New Roman"/>
-          <w:b w:val="false"/>
-          <w:bCs w:val="false"/>
-          <w:color w:val="0000FF"/>
-          <w:sz w:val="24"/>
-          <w:szCs w:val="24"/>
-        </w:rPr>
-        <w:t>4 of this reply, below, in order to clear up any doubt.</w:t>
-      </w:r>
-    </w:p>
-    <w:p>
-      <w:pPr>
-        <w:pStyle w:val="Normal"/>
-        <w:jc w:val="both"/>
-        <w:rPr>
-          <w:rFonts w:ascii="Times New Roman" w:hAnsi="Times New Roman" w:eastAsia="Times New Roman" w:cs="Times New Roman"/>
-          <w:color w:val="0000FF"/>
-          <w:sz w:val="24"/>
-          <w:szCs w:val="24"/>
-        </w:rPr>
-      </w:pPr>
-      <w:r>
-        <w:rPr>
-          <w:rFonts w:eastAsia="Times New Roman" w:cs="Times New Roman" w:ascii="Times New Roman" w:hAnsi="Times New Roman"/>
-          <w:color w:val="0000FF"/>
-          <w:sz w:val="24"/>
-          <w:szCs w:val="24"/>
-        </w:rPr>
-        <w:tab/>
-        <w:t xml:space="preserve">We have opted to maintain in the revised manuscript the original results related to discriminancy (without FORCe) despite, as said, all effects are preserved after FORCe. The reason is that </w:t>
-      </w:r>
-      <w:r>
-        <w:rPr>
-          <w:rFonts w:eastAsia="Times New Roman" w:cs="Times New Roman" w:ascii="Times New Roman" w:hAnsi="Times New Roman"/>
-          <w:color w:val="0000FF"/>
-          <w:sz w:val="24"/>
-          <w:szCs w:val="24"/>
-        </w:rPr>
-        <w:t xml:space="preserve">an eventual </w:t>
-      </w:r>
-      <w:r>
-        <w:rPr>
-          <w:rFonts w:eastAsia="Times New Roman" w:cs="Times New Roman" w:ascii="Times New Roman" w:hAnsi="Times New Roman"/>
-          <w:color w:val="0000FF"/>
-          <w:sz w:val="24"/>
-          <w:szCs w:val="24"/>
-        </w:rPr>
-        <w:t xml:space="preserve">artifact contamination has affected only a minor part of the results (maximum 3 lateral channels of P2, out of which only one was selected for control) and this influence has been shown here to be miminal. </w:t>
-      </w:r>
-      <w:r>
-        <w:rPr>
-          <w:rFonts w:eastAsia="Times New Roman" w:cs="Times New Roman" w:ascii="Times New Roman" w:hAnsi="Times New Roman"/>
-          <w:color w:val="0000FF"/>
-          <w:sz w:val="24"/>
-          <w:szCs w:val="24"/>
-        </w:rPr>
-        <w:t>W</w:t>
-      </w:r>
-      <w:r>
-        <w:rPr>
-          <w:rFonts w:eastAsia="Times New Roman" w:cs="Times New Roman" w:ascii="Times New Roman" w:hAnsi="Times New Roman"/>
-          <w:color w:val="0000FF"/>
-          <w:sz w:val="24"/>
-          <w:szCs w:val="24"/>
-        </w:rPr>
-        <w:t>e prefer to report in the manuscript the “real” data. We find always preferable to apply only the absolutely necessary processing on the raw data, especially since one distinct feature of our study is BCI operation in real-world conditions, where such issues are common. Only the new Fi</w:t>
-      </w:r>
-      <w:r>
-        <w:rPr>
-          <w:rFonts w:eastAsia="Times New Roman" w:cs="Times New Roman" w:ascii="Times New Roman" w:hAnsi="Times New Roman"/>
-          <w:color w:val="0000FF"/>
-          <w:sz w:val="24"/>
-          <w:szCs w:val="24"/>
-        </w:rPr>
-        <w:t>g.</w:t>
-      </w:r>
-      <w:r>
-        <w:rPr>
-          <w:rFonts w:eastAsia="Times New Roman" w:cs="Times New Roman" w:ascii="Times New Roman" w:hAnsi="Times New Roman"/>
-          <w:color w:val="0000FF"/>
-          <w:sz w:val="24"/>
-          <w:szCs w:val="24"/>
-        </w:rPr>
-        <w:t xml:space="preserve"> S1 (</w:t>
-      </w:r>
-      <w:r>
-        <w:rPr>
-          <w:rFonts w:eastAsia="Times New Roman" w:cs="Times New Roman" w:ascii="Times New Roman" w:hAnsi="Times New Roman"/>
-          <w:color w:val="0000FF"/>
-          <w:sz w:val="24"/>
-          <w:szCs w:val="24"/>
-        </w:rPr>
-        <w:t>Fig. R2 in this reply</w:t>
-      </w:r>
-      <w:r>
-        <w:rPr>
-          <w:rFonts w:eastAsia="Times New Roman" w:cs="Times New Roman" w:ascii="Times New Roman" w:hAnsi="Times New Roman"/>
-          <w:color w:val="0000FF"/>
-          <w:sz w:val="24"/>
-          <w:szCs w:val="24"/>
-        </w:rPr>
-        <w:t xml:space="preserve">) shows data after FORCe, as acknowledged in the new caption. </w:t>
+        <w:t xml:space="preserve">We have opted to maintain in the revised manuscript the original results related to discriminancy (without FORCe) despite, as said, all effects are preserved after FORCe. The reason is that an eventual artifact contamination has affected only a minor part of the results (maximum 3 lateral channels of P2, out of which only one was selected for control) and this influence has been shown here to be miminal. We prefer to report in the manuscript the “real” data. We find always preferable to apply only the absolutely necessary processing on the raw data, especially since one distinct feature of our study is BCI operation in real-world conditions, where such issues are common. Only the new Fig. S1 (Fig. R2 in this reply) shows data after FORCe, as acknowledged in the new caption. </w:t>
       </w:r>
       <w:r>
         <w:rPr>
@@ -3237,51 +1614,7 @@
           <w:sz w:val="20"/>
           <w:szCs w:val="20"/>
         </w:rPr>
-        <w:t xml:space="preserve">Figure </w:t>
-      </w:r>
-      <w:r>
-        <w:rPr>
-          <w:rFonts w:eastAsia="Times New Roman" w:cs="Times New Roman" w:ascii="Times New Roman" w:hAnsi="Times New Roman"/>
-          <w:b/>
-          <w:bCs/>
-          <w:color w:val="0000FF"/>
-          <w:sz w:val="20"/>
-          <w:szCs w:val="20"/>
-        </w:rPr>
-        <w:t>R</w:t>
-      </w:r>
-      <w:r>
-        <w:rPr>
-          <w:rFonts w:eastAsia="Times New Roman" w:cs="Times New Roman" w:ascii="Times New Roman" w:hAnsi="Times New Roman"/>
-          <w:b/>
-          <w:bCs/>
-          <w:color w:val="0000FF"/>
-          <w:sz w:val="20"/>
-          <w:szCs w:val="20"/>
-        </w:rPr>
-        <w:t xml:space="preserve">4. Typical race </w:t>
-      </w:r>
-      <w:r>
-        <w:rPr>
-          <w:rFonts w:eastAsia="Times New Roman" w:cs="Times New Roman" w:ascii="Times New Roman" w:hAnsi="Times New Roman"/>
-          <w:b/>
-          <w:bCs/>
-          <w:color w:val="0000FF"/>
-          <w:sz w:val="20"/>
-          <w:szCs w:val="20"/>
-        </w:rPr>
-        <w:t>sessions</w:t>
-      </w:r>
-      <w:r>
-        <w:rPr>
-          <w:rFonts w:eastAsia="Times New Roman" w:cs="Times New Roman" w:ascii="Times New Roman" w:hAnsi="Times New Roman"/>
-          <w:b/>
-          <w:bCs/>
-          <w:color w:val="0000FF"/>
-          <w:sz w:val="20"/>
-          <w:szCs w:val="20"/>
-        </w:rPr>
-        <w:t xml:space="preserve"> of P2 with discriminant CP3 features at 30 and 32 Hz in August, September and October.</w:t>
+        <w:t>Figure R4. Typical race sessions of P2 with discriminant CP3 features at 30 and 32 Hz in August, September and October.</w:t>
       </w:r>
     </w:p>
     <w:p>
@@ -3332,7 +1665,75 @@
         </w:rPr>
       </w:pPr>
       <w:r>
+        <w:rPr>
+          <w:rFonts w:eastAsia="Times New Roman" w:cs="Times New Roman" w:ascii="Times New Roman" w:hAnsi="Times New Roman"/>
+          <w:color w:val="0000FF"/>
+          <w:sz w:val="24"/>
+          <w:szCs w:val="24"/>
+        </w:rPr>
+      </w:r>
+    </w:p>
+    <w:p>
+      <w:pPr>
+        <w:pStyle w:val="Normal"/>
+        <w:jc w:val="both"/>
         <w:rPr/>
+      </w:pPr>
+      <w:r>
+        <w:rPr>
+          <w:rFonts w:eastAsia="Times New Roman" w:cs="Times New Roman" w:ascii="Times New Roman" w:hAnsi="Times New Roman"/>
+          <w:color w:val="00000A"/>
+          <w:sz w:val="24"/>
+          <w:szCs w:val="24"/>
+          <w:u w:val="single"/>
+        </w:rPr>
+        <w:t xml:space="preserve">Comment 2.2: </w:t>
+      </w:r>
+      <w:r>
+        <w:rPr>
+          <w:rFonts w:eastAsia="Times New Roman" w:cs="Times New Roman" w:ascii="Times New Roman" w:hAnsi="Times New Roman"/>
+          <w:color w:val="00000A"/>
+          <w:sz w:val="24"/>
+          <w:szCs w:val="24"/>
+        </w:rPr>
+        <w:t>“</w:t>
+      </w:r>
+      <w:r>
+        <w:rPr>
+          <w:rFonts w:eastAsia="Times New Roman" w:cs="Times New Roman" w:ascii="Times New Roman" w:hAnsi="Times New Roman"/>
+          <w:sz w:val="24"/>
+          <w:szCs w:val="24"/>
+        </w:rPr>
+        <w:t>Second, in the Discussion paragraph that begins “The most complete evidences of…” the statements about reference 42 should be corrected. First, that paper reports results from four users, not just one. Second, Figure 2 of that paper clearly shows how individual BCI users improved with training. The statement that “across users, performance did not correlate with amount of training” simply means that some users learned faster and better than others; a person with more total training sessions was not necessarily better than a person with fewer total sessions. Nevertheless, as Figure 2 shows, each individual user improved steadily over sessions</w:t>
+      </w:r>
+      <w:r>
+        <w:rPr>
+          <w:rFonts w:eastAsia="Times New Roman" w:cs="Times New Roman" w:ascii="Times New Roman" w:hAnsi="Times New Roman"/>
+          <w:color w:val="00000A"/>
+          <w:sz w:val="24"/>
+          <w:szCs w:val="24"/>
+        </w:rPr>
+        <w:t>”</w:t>
+      </w:r>
+    </w:p>
+    <w:p>
+      <w:pPr>
+        <w:pStyle w:val="Normal"/>
+        <w:jc w:val="both"/>
+        <w:rPr>
+          <w:rFonts w:ascii="Times New Roman" w:hAnsi="Times New Roman" w:eastAsia="Times New Roman" w:cs="Times New Roman"/>
+          <w:color w:val="00000A"/>
+          <w:sz w:val="24"/>
+          <w:szCs w:val="24"/>
+        </w:rPr>
+      </w:pPr>
+      <w:r>
+        <w:rPr>
+          <w:rFonts w:eastAsia="Times New Roman" w:cs="Times New Roman" w:ascii="Times New Roman" w:hAnsi="Times New Roman"/>
+          <w:color w:val="00000A"/>
+          <w:sz w:val="24"/>
+          <w:szCs w:val="24"/>
+        </w:rPr>
       </w:r>
     </w:p>
     <w:p>
@@ -3344,87 +1745,11 @@
       <w:r>
         <w:rPr>
           <w:rFonts w:eastAsia="Times New Roman" w:cs="Times New Roman" w:ascii="Times New Roman" w:hAnsi="Times New Roman"/>
-          <w:color w:val="auto"/>
-          <w:sz w:val="24"/>
-          <w:szCs w:val="24"/>
-          <w:u w:val="single"/>
-        </w:rPr>
-        <w:t xml:space="preserve">Comment 2.2: </w:t>
-      </w:r>
-      <w:r>
-        <w:rPr>
-          <w:rFonts w:eastAsia="Times New Roman" w:cs="Times New Roman" w:ascii="Times New Roman" w:hAnsi="Times New Roman"/>
-          <w:color w:val="auto"/>
-          <w:sz w:val="24"/>
-          <w:szCs w:val="24"/>
-        </w:rPr>
-        <w:t>“</w:t>
-      </w:r>
-      <w:r>
-        <w:rPr>
-          <w:rFonts w:eastAsia="Times New Roman" w:cs="Times New Roman" w:ascii="Times New Roman" w:hAnsi="Times New Roman"/>
-          <w:sz w:val="24"/>
-          <w:szCs w:val="24"/>
-        </w:rPr>
-        <w:t>Second, in the Discussion paragraph that begins “The most complete evidences of…” the statements about reference 42 should be corrected. First, that paper reports results from four users, not just one. Second, Figure 2 of that paper clearly shows how individual BCI users improved with training. The statement that “across users, performance did not correlate with amount of training” simply means that some users learned faster and better than others; a person with more total training sessions was not necessarily better than a person with fewer total sessions. Nevertheless, as Figure 2 shows, each individual user improved steadily over sessions</w:t>
-      </w:r>
-      <w:r>
-        <w:rPr>
-          <w:rFonts w:eastAsia="Times New Roman" w:cs="Times New Roman" w:ascii="Times New Roman" w:hAnsi="Times New Roman"/>
-          <w:color w:val="auto"/>
-          <w:sz w:val="24"/>
-          <w:szCs w:val="24"/>
-        </w:rPr>
-        <w:t>”</w:t>
-      </w:r>
-    </w:p>
-    <w:p>
-      <w:pPr>
-        <w:pStyle w:val="Normal"/>
-        <w:jc w:val="both"/>
-        <w:rPr>
-          <w:rFonts w:ascii="Times New Roman" w:hAnsi="Times New Roman" w:eastAsia="Times New Roman" w:cs="Times New Roman"/>
-          <w:color w:val="auto"/>
-          <w:sz w:val="24"/>
-          <w:szCs w:val="24"/>
-        </w:rPr>
-      </w:pPr>
-      <w:r>
-        <w:rPr/>
-      </w:r>
-    </w:p>
-    <w:p>
-      <w:pPr>
-        <w:pStyle w:val="Normal"/>
-        <w:jc w:val="both"/>
-        <w:rPr/>
-      </w:pPr>
-      <w:r>
-        <w:rPr>
-          <w:rFonts w:eastAsia="Times New Roman" w:cs="Times New Roman" w:ascii="Times New Roman" w:hAnsi="Times New Roman"/>
-          <w:color w:val="0000FF"/>
-          <w:sz w:val="24"/>
-          <w:szCs w:val="24"/>
-        </w:rPr>
-        <w:t>We sincerely apologize for this misunderstanding</w:t>
-      </w:r>
-      <w:r>
-        <w:rPr>
-          <w:rFonts w:eastAsia="Times New Roman" w:cs="Times New Roman" w:ascii="Times New Roman" w:hAnsi="Times New Roman"/>
-          <w:color w:val="0000FF"/>
-          <w:sz w:val="24"/>
-          <w:szCs w:val="24"/>
-        </w:rPr>
-        <w:t xml:space="preserve">. </w:t>
-      </w:r>
-      <w:r>
-        <w:rPr>
-          <w:rFonts w:eastAsia="Times New Roman" w:cs="Times New Roman" w:ascii="Times New Roman" w:hAnsi="Times New Roman"/>
-          <w:color w:val="0000FF"/>
-          <w:sz w:val="24"/>
-          <w:szCs w:val="24"/>
-        </w:rPr>
-        <w:t xml:space="preserve">This paragraph has been modified in the further revised manuscript to read </w:t>
+          <w:color w:val="0000FF"/>
+          <w:sz w:val="24"/>
+          <w:szCs w:val="24"/>
+        </w:rPr>
+        <w:t xml:space="preserve">We sincerely apologize for this misunderstanding. This paragraph has been modified in the further revised manuscript to read </w:t>
       </w:r>
       <w:r>
         <w:rPr>
@@ -3435,51 +1760,7 @@
           <w:sz w:val="24"/>
           <w:szCs w:val="24"/>
         </w:rPr>
-        <w:t>“The most complete evidence of subject learning with obvious translational implications is offered in [9], [10] and [42]. These works report on longitudinal training and involve end-user</w:t>
-      </w:r>
-      <w:r>
-        <w:rPr>
-          <w:rFonts w:eastAsia="Times New Roman" w:cs="Times New Roman" w:ascii="Times New Roman" w:hAnsi="Times New Roman"/>
-          <w:i/>
-          <w:iCs/>
-          <w:color w:val="0000FF"/>
-          <w:sz w:val="24"/>
-          <w:szCs w:val="24"/>
-        </w:rPr>
-        <w:t>s</w:t>
-      </w:r>
-      <w:r>
-        <w:rPr>
-          <w:rFonts w:eastAsia="Times New Roman" w:cs="Times New Roman" w:ascii="Times New Roman" w:hAnsi="Times New Roman"/>
-          <w:i/>
-          <w:iCs/>
-          <w:color w:val="0000FF"/>
-          <w:sz w:val="24"/>
-          <w:szCs w:val="24"/>
-        </w:rPr>
-        <w:t xml:space="preserve">. Furthermore, [10] and [42] substantiate learning effects with ERD/ERS maps and SMR topographies, respectively, over 3-4 time points throughout the training period. Nevertheless, these works do not </w:t>
-      </w:r>
-      <w:r>
-        <w:rPr>
-          <w:rFonts w:eastAsia="Times New Roman" w:cs="Times New Roman" w:ascii="Times New Roman" w:hAnsi="Times New Roman"/>
-          <w:i/>
-          <w:iCs/>
-          <w:color w:val="0000FF"/>
-          <w:sz w:val="24"/>
-          <w:szCs w:val="24"/>
-        </w:rPr>
-        <w:t xml:space="preserve">explicitly </w:t>
-      </w:r>
-      <w:r>
-        <w:rPr>
-          <w:rFonts w:eastAsia="Times New Roman" w:cs="Times New Roman" w:ascii="Times New Roman" w:hAnsi="Times New Roman"/>
-          <w:i/>
-          <w:iCs/>
-          <w:color w:val="0000FF"/>
-          <w:sz w:val="24"/>
-          <w:szCs w:val="24"/>
-        </w:rPr>
-        <w:t>relate induced brain rhythm changes to BCI performance or show that SMR improvements were consistent and continuous.”</w:t>
+        <w:t>“The most complete evidence of subject learning with obvious translational implications is offered in [9], [10] and [42]. These works report on longitudinal training and involve end-users. Furthermore, [10] and [42] substantiate learning effects with ERD/ERS maps and SMR topographies, respectively, over 3-4 time points throughout the training period. Nevertheless, these works do not explicitly relate induced brain rhythm changes to BCI performance or show that SMR improvements were consistent and continuous.”</w:t>
       </w:r>
       <w:r>
         <w:br w:type="page"/>
@@ -3744,25 +2025,7 @@
           <w:szCs w:val="24"/>
         </w:rPr>
         <w:tab/>
-        <w:t xml:space="preserve">We </w:t>
-      </w:r>
-      <w:r>
-        <w:rPr>
-          <w:rFonts w:eastAsia="Times New Roman" w:cs="Times New Roman" w:ascii="Times New Roman" w:hAnsi="Times New Roman"/>
-          <w:color w:val="0000FF"/>
-          <w:sz w:val="24"/>
-          <w:szCs w:val="24"/>
-        </w:rPr>
-        <w:t xml:space="preserve">would like to thank the reviewer </w:t>
-      </w:r>
-      <w:r>
-        <w:rPr>
-          <w:rFonts w:eastAsia="Times New Roman" w:cs="Times New Roman" w:ascii="Times New Roman" w:hAnsi="Times New Roman"/>
-          <w:color w:val="0000FF"/>
-          <w:sz w:val="24"/>
-          <w:szCs w:val="24"/>
-        </w:rPr>
-        <w:t xml:space="preserve">for acknowledging the merits of our revision. </w:t>
+        <w:t xml:space="preserve">We would like to thank the reviewer for acknowledging the merits of our revision. </w:t>
       </w:r>
     </w:p>
     <w:p>
@@ -3779,123 +2042,7 @@
           <w:szCs w:val="24"/>
         </w:rPr>
         <w:tab/>
-      </w:r>
-      <w:r>
-        <w:rPr>
-          <w:rFonts w:eastAsia="Times New Roman" w:cs="Times New Roman" w:ascii="Times New Roman" w:hAnsi="Times New Roman"/>
-          <w:color w:val="0000FF"/>
-          <w:sz w:val="24"/>
-          <w:szCs w:val="24"/>
-        </w:rPr>
-        <w:t xml:space="preserve">If we interpret correctly, the reviewer considers that there is a fundamental difference between two agents that are learning in parallel and two agents that learn from each other –only the latter is mutual learning. While we agree with this distinction, we also believe that our study falls into the mutual learning category because the subjects learn in a closed loop, based on feedback </w:t>
-      </w:r>
-      <w:r>
-        <w:rPr>
-          <w:rFonts w:eastAsia="Times New Roman" w:cs="Times New Roman" w:ascii="Times New Roman" w:hAnsi="Times New Roman"/>
-          <w:color w:val="0000FF"/>
-          <w:sz w:val="24"/>
-          <w:szCs w:val="24"/>
-        </w:rPr>
-        <w:t>provided</w:t>
-      </w:r>
-      <w:r>
-        <w:rPr>
-          <w:rFonts w:eastAsia="Times New Roman" w:cs="Times New Roman" w:ascii="Times New Roman" w:hAnsi="Times New Roman"/>
-          <w:color w:val="0000FF"/>
-          <w:sz w:val="24"/>
-          <w:szCs w:val="24"/>
-        </w:rPr>
-        <w:t xml:space="preserve"> by the machine, and the classifier is updated with new training examples provided by the subject. </w:t>
-      </w:r>
-      <w:r>
-        <w:rPr>
-          <w:rFonts w:eastAsia="Times New Roman" w:cs="Times New Roman" w:ascii="Times New Roman" w:hAnsi="Times New Roman"/>
-          <w:color w:val="0000FF"/>
-          <w:sz w:val="24"/>
-          <w:szCs w:val="24"/>
-        </w:rPr>
-        <w:t>We suspect the reviewer might consider that only online, and not periodical as we do, classifier adaptation qualifies as mutual learning. However, as discussed in the paper, continuous online adaptation might even have detrimental effects on subject learning</w:t>
-      </w:r>
-      <w:r>
-        <w:rPr>
-          <w:rFonts w:eastAsia="Times New Roman" w:cs="Times New Roman" w:ascii="Times New Roman" w:hAnsi="Times New Roman"/>
-          <w:color w:val="0000FF"/>
-          <w:sz w:val="24"/>
-          <w:szCs w:val="24"/>
-        </w:rPr>
-        <w:t xml:space="preserve">. </w:t>
-      </w:r>
-      <w:r>
-        <w:rPr>
-          <w:rFonts w:eastAsia="Times New Roman" w:cs="Times New Roman" w:ascii="Times New Roman" w:hAnsi="Times New Roman"/>
-          <w:color w:val="0000FF"/>
-          <w:sz w:val="24"/>
-          <w:szCs w:val="24"/>
-        </w:rPr>
-        <w:t>Thus</w:t>
-      </w:r>
-      <w:r>
-        <w:rPr>
-          <w:rFonts w:eastAsia="Times New Roman" w:cs="Times New Roman" w:ascii="Times New Roman" w:hAnsi="Times New Roman"/>
-          <w:color w:val="0000FF"/>
-          <w:sz w:val="24"/>
-          <w:szCs w:val="24"/>
-        </w:rPr>
-        <w:t xml:space="preserve">, </w:t>
-      </w:r>
-      <w:r>
-        <w:rPr>
-          <w:rFonts w:eastAsia="Times New Roman" w:cs="Times New Roman" w:ascii="Times New Roman" w:hAnsi="Times New Roman"/>
-          <w:color w:val="0000FF"/>
-          <w:sz w:val="24"/>
-          <w:szCs w:val="24"/>
-        </w:rPr>
-        <w:t xml:space="preserve">mutual learning does not necessarily require </w:t>
-      </w:r>
-      <w:r>
-        <w:rPr>
-          <w:rFonts w:eastAsia="Times New Roman" w:cs="Times New Roman" w:ascii="Times New Roman" w:hAnsi="Times New Roman"/>
-          <w:color w:val="0000FF"/>
-          <w:sz w:val="24"/>
-          <w:szCs w:val="24"/>
-        </w:rPr>
-        <w:t xml:space="preserve">the two learning agents </w:t>
-      </w:r>
-      <w:r>
-        <w:rPr>
-          <w:rFonts w:eastAsia="Times New Roman" w:cs="Times New Roman" w:ascii="Times New Roman" w:hAnsi="Times New Roman"/>
-          <w:color w:val="0000FF"/>
-          <w:sz w:val="24"/>
-          <w:szCs w:val="24"/>
-        </w:rPr>
-        <w:t>to adapt</w:t>
-      </w:r>
-      <w:r>
-        <w:rPr>
-          <w:rFonts w:eastAsia="Times New Roman" w:cs="Times New Roman" w:ascii="Times New Roman" w:hAnsi="Times New Roman"/>
-          <w:color w:val="0000FF"/>
-          <w:sz w:val="24"/>
-          <w:szCs w:val="24"/>
-        </w:rPr>
-        <w:t xml:space="preserve"> </w:t>
-      </w:r>
-      <w:r>
-        <w:rPr>
-          <w:rFonts w:eastAsia="Times New Roman" w:cs="Times New Roman" w:ascii="Times New Roman" w:hAnsi="Times New Roman"/>
-          <w:color w:val="0000FF"/>
-          <w:sz w:val="24"/>
-          <w:szCs w:val="24"/>
-        </w:rPr>
-        <w:t xml:space="preserve">at </w:t>
-      </w:r>
-      <w:r>
-        <w:rPr>
-          <w:rFonts w:eastAsia="Times New Roman" w:cs="Times New Roman" w:ascii="Times New Roman" w:hAnsi="Times New Roman"/>
-          <w:color w:val="0000FF"/>
-          <w:sz w:val="24"/>
-          <w:szCs w:val="24"/>
-        </w:rPr>
-        <w:t xml:space="preserve">the same “rate”. </w:t>
+        <w:t xml:space="preserve">If we interpret correctly, the reviewer considers that there is a fundamental difference between two agents that are learning in parallel and two agents that learn from each other –only the latter is mutual learning. While we agree with this distinction, we also believe that our study falls into the mutual learning category because the subjects learn in a closed loop, based on feedback provided by the machine, and the classifier is updated with new training examples provided by the subject. We suspect the reviewer might consider that only online, and not periodical as we do, classifier adaptation qualifies as mutual learning. However, as discussed in the paper, continuous online adaptation might even have detrimental effects on subject learning. Thus, mutual learning does not necessarily require the two learning agents to adapt at the same “rate”. </w:t>
       </w:r>
     </w:p>
     <w:p>
@@ -3912,54 +2059,106 @@
           <w:szCs w:val="24"/>
         </w:rPr>
         <w:tab/>
-      </w:r>
-      <w:r>
-        <w:rPr>
-          <w:rFonts w:eastAsia="Times New Roman" w:cs="Times New Roman" w:ascii="Times New Roman" w:hAnsi="Times New Roman"/>
-          <w:color w:val="0000FF"/>
-          <w:sz w:val="24"/>
-          <w:szCs w:val="24"/>
-        </w:rPr>
-        <w:t>Therefore, w</w:t>
-      </w:r>
-      <w:r>
-        <w:rPr>
-          <w:rFonts w:eastAsia="Times New Roman" w:cs="Times New Roman" w:ascii="Times New Roman" w:hAnsi="Times New Roman"/>
-          <w:color w:val="0000FF"/>
-          <w:sz w:val="24"/>
-          <w:szCs w:val="24"/>
-        </w:rPr>
-        <w:t>e have opted to maintain this terminology in our further revised manuscript. In case the reviewer remains sceptical about the suitability of this term, we are always willing to replace it with a term that the reviewer proposes, as long as the new term still conveys the message that “both agents learn from each other”.</w:t>
-      </w:r>
-    </w:p>
-    <w:p>
-      <w:pPr>
-        <w:pStyle w:val="Normal"/>
-        <w:jc w:val="both"/>
-        <w:rPr>
-          <w:rFonts w:ascii="Times New Roman" w:hAnsi="Times New Roman" w:eastAsia="Times New Roman" w:cs="Times New Roman"/>
-          <w:color w:val="0000FF"/>
-          <w:sz w:val="24"/>
-          <w:szCs w:val="24"/>
-        </w:rPr>
-      </w:pPr>
-      <w:r>
+        <w:t>Therefore, we have opted to maintain this terminology in our further revised manuscript. In case the reviewer remains sceptical about the suitability of this term, we are always willing to replace it with a term that the reviewer proposes, as long as the new term still conveys the message that “both agents learn from each other”.</w:t>
+      </w:r>
+    </w:p>
+    <w:p>
+      <w:pPr>
+        <w:pStyle w:val="Normal"/>
+        <w:jc w:val="both"/>
+        <w:rPr>
+          <w:rFonts w:ascii="Times New Roman" w:hAnsi="Times New Roman" w:eastAsia="Times New Roman" w:cs="Times New Roman"/>
+          <w:color w:val="0000FF"/>
+          <w:sz w:val="24"/>
+          <w:szCs w:val="24"/>
+        </w:rPr>
+      </w:pPr>
+      <w:r>
+        <w:rPr>
+          <w:rFonts w:eastAsia="Times New Roman" w:cs="Times New Roman" w:ascii="Times New Roman" w:hAnsi="Times New Roman"/>
+          <w:color w:val="0000FF"/>
+          <w:sz w:val="24"/>
+          <w:szCs w:val="24"/>
+        </w:rPr>
+      </w:r>
+    </w:p>
+    <w:p>
+      <w:pPr>
+        <w:pStyle w:val="Normal"/>
+        <w:jc w:val="both"/>
+        <w:rPr>
+          <w:rFonts w:ascii="Times New Roman" w:hAnsi="Times New Roman" w:eastAsia="Times New Roman" w:cs="Times New Roman"/>
+          <w:color w:val="0000FF"/>
+          <w:sz w:val="24"/>
+          <w:szCs w:val="24"/>
+        </w:rPr>
+      </w:pPr>
+      <w:r>
+        <w:rPr>
+          <w:rFonts w:eastAsia="Times New Roman" w:cs="Times New Roman" w:ascii="Times New Roman" w:hAnsi="Times New Roman"/>
+          <w:color w:val="0000FF"/>
+          <w:sz w:val="24"/>
+          <w:szCs w:val="24"/>
+        </w:rPr>
+      </w:r>
+    </w:p>
+    <w:p>
+      <w:pPr>
+        <w:pStyle w:val="Normal"/>
+        <w:jc w:val="both"/>
         <w:rPr/>
-      </w:r>
-    </w:p>
-    <w:p>
-      <w:pPr>
-        <w:pStyle w:val="Normal"/>
-        <w:jc w:val="both"/>
-        <w:rPr>
-          <w:rFonts w:ascii="Times New Roman" w:hAnsi="Times New Roman" w:eastAsia="Times New Roman" w:cs="Times New Roman"/>
-          <w:color w:val="0000FF"/>
-          <w:sz w:val="24"/>
-          <w:szCs w:val="24"/>
-        </w:rPr>
-      </w:pPr>
-      <w:r>
+      </w:pPr>
+      <w:r>
+        <w:rPr>
+          <w:rFonts w:eastAsia="Times New Roman" w:cs="Times New Roman" w:ascii="Times New Roman" w:hAnsi="Times New Roman"/>
+          <w:sz w:val="24"/>
+          <w:szCs w:val="24"/>
+          <w:u w:val="single"/>
+        </w:rPr>
+        <w:t xml:space="preserve">Comment 4.2: </w:t>
+      </w:r>
+      <w:r>
+        <w:rPr>
+          <w:rFonts w:eastAsia="Times New Roman" w:cs="Times New Roman" w:ascii="Times New Roman" w:hAnsi="Times New Roman"/>
+          <w:sz w:val="24"/>
+          <w:szCs w:val="24"/>
+        </w:rPr>
+        <w:t>“just a comment on the authors reply: i am not concerned that motivation is a negative aspect. But the intense training by the pilots to get to the winning performance point begs the question whether this type of BCI is feasible for other users who may not be so externally encouraged.”</w:t>
+      </w:r>
+    </w:p>
+    <w:p>
+      <w:pPr>
+        <w:pStyle w:val="Normal"/>
+        <w:jc w:val="both"/>
+        <w:rPr>
+          <w:rFonts w:ascii="Times New Roman" w:hAnsi="Times New Roman" w:eastAsia="Times New Roman" w:cs="Times New Roman"/>
+          <w:sz w:val="24"/>
+          <w:szCs w:val="24"/>
+        </w:rPr>
+      </w:pPr>
+      <w:r>
+        <w:rPr>
+          <w:rFonts w:eastAsia="Times New Roman" w:cs="Times New Roman" w:ascii="Times New Roman" w:hAnsi="Times New Roman"/>
+          <w:sz w:val="24"/>
+          <w:szCs w:val="24"/>
+        </w:rPr>
+      </w:r>
+    </w:p>
+    <w:p>
+      <w:pPr>
+        <w:pStyle w:val="Normal"/>
+        <w:jc w:val="both"/>
         <w:rPr/>
+      </w:pPr>
+      <w:r>
+        <w:rPr>
+          <w:rFonts w:eastAsia="Times New Roman" w:cs="Times New Roman" w:ascii="Times New Roman" w:hAnsi="Times New Roman"/>
+          <w:color w:val="0000FF"/>
+          <w:sz w:val="24"/>
+          <w:szCs w:val="24"/>
+        </w:rPr>
+        <w:tab/>
+        <w:t>Thank you for this comment. We agree on the critical role of motivation for successful acquisition of BCI skills. Clearly, one can hardly organize an international competition in order to train subjetcs in a mutual learning approach. However, we believe novel training protocols can take this issue into account and effectively optimize the motivational aspect in various other ways: game-like designs, BCI training “in groups” so as to add the element of “competition”, immersive training environments, etc. We thus do not see motivation as a prerequisite that limits the applicability of the proposed protocol but, rather, as an influencial factor that can easily be accommodated so as to maximize the shown effects.</w:t>
       </w:r>
     </w:p>
     <w:p>
@@ -3971,133 +2170,12 @@
       <w:r>
         <w:rPr>
           <w:rFonts w:eastAsia="Times New Roman" w:cs="Times New Roman" w:ascii="Times New Roman" w:hAnsi="Times New Roman"/>
-          <w:sz w:val="24"/>
-          <w:szCs w:val="24"/>
-          <w:u w:val="single"/>
-        </w:rPr>
-        <w:t>Comment 4.</w:t>
-      </w:r>
-      <w:r>
-        <w:rPr>
-          <w:rFonts w:eastAsia="Times New Roman" w:cs="Times New Roman" w:ascii="Times New Roman" w:hAnsi="Times New Roman"/>
-          <w:sz w:val="24"/>
-          <w:szCs w:val="24"/>
-          <w:u w:val="single"/>
-        </w:rPr>
-        <w:t>2</w:t>
-      </w:r>
-      <w:r>
-        <w:rPr>
-          <w:rFonts w:eastAsia="Times New Roman" w:cs="Times New Roman" w:ascii="Times New Roman" w:hAnsi="Times New Roman"/>
-          <w:sz w:val="24"/>
-          <w:szCs w:val="24"/>
-          <w:u w:val="single"/>
-        </w:rPr>
-        <w:t xml:space="preserve">: </w:t>
-      </w:r>
-      <w:r>
-        <w:rPr>
-          <w:rFonts w:eastAsia="Times New Roman" w:cs="Times New Roman" w:ascii="Times New Roman" w:hAnsi="Times New Roman"/>
-          <w:sz w:val="24"/>
-          <w:szCs w:val="24"/>
-        </w:rPr>
-        <w:t>“just a comment on the authors reply: i am not concerned that motivation is a negative aspect. But the intense training by the pilots to get to the winning performance point begs the question whether this type of BCI is feasible for other users who may not be so externally encouraged.”</w:t>
-      </w:r>
-    </w:p>
-    <w:p>
-      <w:pPr>
-        <w:pStyle w:val="Normal"/>
-        <w:jc w:val="both"/>
-        <w:rPr>
-          <w:rFonts w:ascii="Times New Roman" w:hAnsi="Times New Roman" w:eastAsia="Times New Roman" w:cs="Times New Roman"/>
-          <w:sz w:val="24"/>
-          <w:szCs w:val="24"/>
-        </w:rPr>
-      </w:pPr>
-      <w:r>
-        <w:rPr>
-          <w:rFonts w:eastAsia="Times New Roman" w:cs="Times New Roman" w:ascii="Times New Roman" w:hAnsi="Times New Roman"/>
-          <w:sz w:val="24"/>
-          <w:szCs w:val="24"/>
-        </w:rPr>
-      </w:r>
-    </w:p>
-    <w:p>
-      <w:pPr>
-        <w:pStyle w:val="Normal"/>
-        <w:jc w:val="both"/>
-        <w:rPr/>
-      </w:pPr>
-      <w:r>
-        <w:rPr>
-          <w:rFonts w:eastAsia="Times New Roman" w:cs="Times New Roman" w:ascii="Times New Roman" w:hAnsi="Times New Roman"/>
           <w:color w:val="0000FF"/>
           <w:sz w:val="24"/>
           <w:szCs w:val="24"/>
         </w:rPr>
         <w:tab/>
-        <w:t>T</w:t>
-      </w:r>
-      <w:r>
-        <w:rPr>
-          <w:rFonts w:eastAsia="Times New Roman" w:cs="Times New Roman" w:ascii="Times New Roman" w:hAnsi="Times New Roman"/>
-          <w:color w:val="0000FF"/>
-          <w:sz w:val="24"/>
-          <w:szCs w:val="24"/>
-        </w:rPr>
-        <w:t xml:space="preserve">hank you for this comment. </w:t>
-      </w:r>
-      <w:r>
-        <w:rPr>
-          <w:rFonts w:eastAsia="Times New Roman" w:cs="Times New Roman" w:ascii="Times New Roman" w:hAnsi="Times New Roman"/>
-          <w:color w:val="0000FF"/>
-          <w:sz w:val="24"/>
-          <w:szCs w:val="24"/>
-        </w:rPr>
-        <w:t>We agree on the critical role of motivation for successful acquisition of BCI skills. C</w:t>
-      </w:r>
-      <w:r>
-        <w:rPr>
-          <w:rFonts w:eastAsia="Times New Roman" w:cs="Times New Roman" w:ascii="Times New Roman" w:hAnsi="Times New Roman"/>
-          <w:color w:val="0000FF"/>
-          <w:sz w:val="24"/>
-          <w:szCs w:val="24"/>
-        </w:rPr>
-        <w:t>learly, one can hardly organize an international competition in order to train subjetcs in a mutual learning approach. However, we believe novel training protocols can take this issue into account and effectively optimize the motivational aspect in various other ways: game-like designs, BCI training “in groups” so as to add the element of “competition”, immersive training environments, etc. We thus do not see motivation as a prerequisite that limits the applicability of the proposed protocol but, rather, as an influencial factor that can easily be accommodated so as to maximize the shown effects.</w:t>
-      </w:r>
-    </w:p>
-    <w:p>
-      <w:pPr>
-        <w:pStyle w:val="Normal"/>
-        <w:jc w:val="both"/>
-        <w:rPr/>
-      </w:pPr>
-      <w:r>
-        <w:rPr>
-          <w:rFonts w:eastAsia="Times New Roman" w:cs="Times New Roman" w:ascii="Times New Roman" w:hAnsi="Times New Roman"/>
-          <w:color w:val="0000FF"/>
-          <w:sz w:val="24"/>
-          <w:szCs w:val="24"/>
-        </w:rPr>
-        <w:tab/>
-      </w:r>
-      <w:r>
-        <w:rPr>
-          <w:rFonts w:eastAsia="Times New Roman" w:cs="Times New Roman" w:ascii="Times New Roman" w:hAnsi="Times New Roman"/>
-          <w:color w:val="0000FF"/>
-          <w:sz w:val="24"/>
-          <w:szCs w:val="24"/>
-        </w:rPr>
-        <w:t xml:space="preserve">We have added this </w:t>
-      </w:r>
-      <w:r>
-        <w:rPr>
-          <w:rFonts w:eastAsia="Times New Roman" w:cs="Times New Roman" w:ascii="Times New Roman" w:hAnsi="Times New Roman"/>
-          <w:color w:val="0000FF"/>
-          <w:sz w:val="24"/>
-          <w:szCs w:val="24"/>
-        </w:rPr>
-        <w:t xml:space="preserve">sentence to the discussion: </w:t>
+        <w:t xml:space="preserve">We have added this sentence to the discussion: </w:t>
       </w:r>
       <w:r>
         <w:rPr>
@@ -4108,7 +2186,122 @@
           <w:sz w:val="24"/>
           <w:szCs w:val="24"/>
         </w:rPr>
+        <w:t>“Based on this experience, we believe that novel motivational paradigms should consider incorporating the element of “competition”, for instance, training with multi-player games.”</w:t>
+      </w:r>
+    </w:p>
+    <w:p>
+      <w:pPr>
+        <w:pStyle w:val="Normal"/>
+        <w:jc w:val="both"/>
+        <w:rPr>
+          <w:rFonts w:ascii="Times New Roman" w:hAnsi="Times New Roman" w:eastAsia="Times New Roman" w:cs="Times New Roman"/>
+          <w:color w:val="0000FF"/>
+          <w:sz w:val="24"/>
+          <w:szCs w:val="24"/>
+        </w:rPr>
+      </w:pPr>
+      <w:r>
+        <w:rPr>
+          <w:rFonts w:eastAsia="Times New Roman" w:cs="Times New Roman" w:ascii="Times New Roman" w:hAnsi="Times New Roman"/>
+          <w:color w:val="0000FF"/>
+          <w:sz w:val="24"/>
+          <w:szCs w:val="24"/>
+        </w:rPr>
+      </w:r>
+    </w:p>
+    <w:p>
+      <w:pPr>
+        <w:pStyle w:val="Normal"/>
+        <w:jc w:val="both"/>
+        <w:rPr>
+          <w:rFonts w:ascii="Times New Roman" w:hAnsi="Times New Roman" w:eastAsia="Times New Roman" w:cs="Times New Roman"/>
+          <w:sz w:val="24"/>
+          <w:szCs w:val="24"/>
+          <w:u w:val="single"/>
+        </w:rPr>
+      </w:pPr>
+      <w:r>
+        <w:rPr>
+          <w:rFonts w:eastAsia="Times New Roman" w:cs="Times New Roman" w:ascii="Times New Roman" w:hAnsi="Times New Roman"/>
+          <w:sz w:val="24"/>
+          <w:szCs w:val="24"/>
+          <w:u w:val="single"/>
+        </w:rPr>
+      </w:r>
+    </w:p>
+    <w:p>
+      <w:pPr>
+        <w:pStyle w:val="Normal"/>
+        <w:jc w:val="both"/>
+        <w:rPr/>
+      </w:pPr>
+      <w:r>
+        <w:rPr>
+          <w:rFonts w:eastAsia="Times New Roman" w:cs="Times New Roman" w:ascii="Times New Roman" w:hAnsi="Times New Roman"/>
+          <w:sz w:val="24"/>
+          <w:szCs w:val="24"/>
+          <w:u w:val="single"/>
+        </w:rPr>
+        <w:t xml:space="preserve">Comment 4.3: </w:t>
+      </w:r>
+      <w:r>
+        <w:rPr>
+          <w:rFonts w:eastAsia="Times New Roman" w:cs="Times New Roman" w:ascii="Times New Roman" w:hAnsi="Times New Roman"/>
+          <w:sz w:val="24"/>
+          <w:szCs w:val="24"/>
+        </w:rPr>
         <w:t>“</w:t>
+      </w:r>
+      <w:r>
+        <w:rPr>
+          <w:rFonts w:eastAsia="Times New Roman" w:cs="Times New Roman" w:ascii="Times New Roman" w:hAnsi="Times New Roman"/>
+          <w:b w:val="false"/>
+          <w:sz w:val="24"/>
+          <w:szCs w:val="24"/>
+        </w:rPr>
+        <w:t>Concerning the discussion on a graded training scheme and the training effects on performance it seems logical to include a paper by Vansteensel ea on intracranial motor BCI which describes both issues and shows that even with cortical surface electrodes carefully managed training is necessary (Vansteensel et al, New England Journal of Medicine 2016)</w:t>
+      </w:r>
+      <w:r>
+        <w:rPr>
+          <w:rFonts w:eastAsia="Times New Roman" w:cs="Times New Roman" w:ascii="Times New Roman" w:hAnsi="Times New Roman"/>
+          <w:sz w:val="24"/>
+          <w:szCs w:val="24"/>
+        </w:rPr>
+        <w:t>”</w:t>
+      </w:r>
+    </w:p>
+    <w:p>
+      <w:pPr>
+        <w:pStyle w:val="Normal"/>
+        <w:jc w:val="both"/>
+        <w:rPr>
+          <w:rFonts w:ascii="Times New Roman" w:hAnsi="Times New Roman" w:eastAsia="Times New Roman" w:cs="Times New Roman"/>
+          <w:sz w:val="24"/>
+          <w:szCs w:val="24"/>
+        </w:rPr>
+      </w:pPr>
+      <w:r>
+        <w:rPr>
+          <w:rFonts w:eastAsia="Times New Roman" w:cs="Times New Roman" w:ascii="Times New Roman" w:hAnsi="Times New Roman"/>
+          <w:sz w:val="24"/>
+          <w:szCs w:val="24"/>
+        </w:rPr>
+      </w:r>
+    </w:p>
+    <w:p>
+      <w:pPr>
+        <w:pStyle w:val="Normal"/>
+        <w:jc w:val="both"/>
+        <w:rPr/>
+      </w:pPr>
+      <w:r>
+        <w:rPr>
+          <w:rFonts w:eastAsia="Times New Roman" w:cs="Times New Roman" w:ascii="Times New Roman" w:hAnsi="Times New Roman"/>
+          <w:color w:val="0000FF"/>
+          <w:sz w:val="24"/>
+          <w:szCs w:val="24"/>
+        </w:rPr>
+        <w:t xml:space="preserve">Thank you for this observation. This reference has been added in the Discussion of the revised manuscript, where incremental learning is discussed: </w:t>
       </w:r>
       <w:r>
         <w:rPr>
@@ -4119,287 +2312,7 @@
           <w:sz w:val="24"/>
           <w:szCs w:val="24"/>
         </w:rPr>
-        <w:t>Based on this experience, w</w:t>
-      </w:r>
-      <w:r>
-        <w:rPr>
-          <w:rFonts w:eastAsia="Times New Roman" w:cs="Times New Roman" w:ascii="Times New Roman" w:hAnsi="Times New Roman"/>
-          <w:i/>
-          <w:iCs/>
-          <w:color w:val="0000FF"/>
-          <w:sz w:val="24"/>
-          <w:szCs w:val="24"/>
-        </w:rPr>
-        <w:t xml:space="preserve">e believe </w:t>
-      </w:r>
-      <w:r>
-        <w:rPr>
-          <w:rFonts w:eastAsia="Times New Roman" w:cs="Times New Roman" w:ascii="Times New Roman" w:hAnsi="Times New Roman"/>
-          <w:i/>
-          <w:iCs/>
-          <w:color w:val="0000FF"/>
-          <w:sz w:val="24"/>
-          <w:szCs w:val="24"/>
-        </w:rPr>
-        <w:t xml:space="preserve">that </w:t>
-      </w:r>
-      <w:r>
-        <w:rPr>
-          <w:rFonts w:eastAsia="Times New Roman" w:cs="Times New Roman" w:ascii="Times New Roman" w:hAnsi="Times New Roman"/>
-          <w:i/>
-          <w:iCs/>
-          <w:color w:val="0000FF"/>
-          <w:sz w:val="24"/>
-          <w:szCs w:val="24"/>
-        </w:rPr>
-        <w:t xml:space="preserve">novel motivational </w:t>
-      </w:r>
-      <w:r>
-        <w:rPr>
-          <w:rFonts w:eastAsia="Times New Roman" w:cs="Times New Roman" w:ascii="Times New Roman" w:hAnsi="Times New Roman"/>
-          <w:i/>
-          <w:iCs/>
-          <w:color w:val="0000FF"/>
-          <w:sz w:val="24"/>
-          <w:szCs w:val="24"/>
-        </w:rPr>
-        <w:t>paradigms should consider incorporating</w:t>
-      </w:r>
-      <w:r>
-        <w:rPr>
-          <w:rFonts w:eastAsia="Times New Roman" w:cs="Times New Roman" w:ascii="Times New Roman" w:hAnsi="Times New Roman"/>
-          <w:i/>
-          <w:iCs/>
-          <w:color w:val="0000FF"/>
-          <w:sz w:val="24"/>
-          <w:szCs w:val="24"/>
-        </w:rPr>
-        <w:t xml:space="preserve"> the element of “competition”,</w:t>
-      </w:r>
-      <w:r>
-        <w:rPr>
-          <w:rFonts w:eastAsia="Times New Roman" w:cs="Times New Roman" w:ascii="Times New Roman" w:hAnsi="Times New Roman"/>
-          <w:i/>
-          <w:iCs/>
-          <w:color w:val="0000FF"/>
-          <w:sz w:val="24"/>
-          <w:szCs w:val="24"/>
-        </w:rPr>
-        <w:t xml:space="preserve"> for instance, training with multi-player games.</w:t>
-      </w:r>
-      <w:r>
-        <w:rPr>
-          <w:rFonts w:eastAsia="Times New Roman" w:cs="Times New Roman" w:ascii="Times New Roman" w:hAnsi="Times New Roman"/>
-          <w:i/>
-          <w:iCs/>
-          <w:color w:val="0000FF"/>
-          <w:sz w:val="24"/>
-          <w:szCs w:val="24"/>
-        </w:rPr>
-        <w:t>”</w:t>
-      </w:r>
-    </w:p>
-    <w:p>
-      <w:pPr>
-        <w:pStyle w:val="Normal"/>
-        <w:jc w:val="both"/>
-        <w:rPr>
-          <w:rFonts w:ascii="Times New Roman" w:hAnsi="Times New Roman" w:eastAsia="Times New Roman" w:cs="Times New Roman"/>
-          <w:color w:val="0000FF"/>
-          <w:sz w:val="24"/>
-          <w:szCs w:val="24"/>
-        </w:rPr>
-      </w:pPr>
-      <w:r>
-        <w:rPr/>
-      </w:r>
-    </w:p>
-    <w:p>
-      <w:pPr>
-        <w:pStyle w:val="Normal"/>
-        <w:jc w:val="both"/>
-        <w:rPr>
-          <w:rFonts w:ascii="Times New Roman" w:hAnsi="Times New Roman" w:eastAsia="Times New Roman" w:cs="Times New Roman"/>
-          <w:sz w:val="24"/>
-          <w:szCs w:val="24"/>
-          <w:u w:val="single"/>
-        </w:rPr>
-      </w:pPr>
-      <w:r>
-        <w:rPr/>
-      </w:r>
-    </w:p>
-    <w:p>
-      <w:pPr>
-        <w:pStyle w:val="Normal"/>
-        <w:jc w:val="both"/>
-        <w:rPr/>
-      </w:pPr>
-      <w:r>
-        <w:rPr>
-          <w:rFonts w:eastAsia="Times New Roman" w:cs="Times New Roman" w:ascii="Times New Roman" w:hAnsi="Times New Roman"/>
-          <w:sz w:val="24"/>
-          <w:szCs w:val="24"/>
-          <w:u w:val="single"/>
-        </w:rPr>
-        <w:t>Comment 4.</w:t>
-      </w:r>
-      <w:r>
-        <w:rPr>
-          <w:rFonts w:eastAsia="Times New Roman" w:cs="Times New Roman" w:ascii="Times New Roman" w:hAnsi="Times New Roman"/>
-          <w:sz w:val="24"/>
-          <w:szCs w:val="24"/>
-          <w:u w:val="single"/>
-        </w:rPr>
-        <w:t>3</w:t>
-      </w:r>
-      <w:r>
-        <w:rPr>
-          <w:rFonts w:eastAsia="Times New Roman" w:cs="Times New Roman" w:ascii="Times New Roman" w:hAnsi="Times New Roman"/>
-          <w:sz w:val="24"/>
-          <w:szCs w:val="24"/>
-          <w:u w:val="single"/>
-        </w:rPr>
-        <w:t xml:space="preserve">: </w:t>
-      </w:r>
-      <w:r>
-        <w:rPr>
-          <w:rFonts w:eastAsia="Times New Roman" w:cs="Times New Roman" w:ascii="Times New Roman" w:hAnsi="Times New Roman"/>
-          <w:sz w:val="24"/>
-          <w:szCs w:val="24"/>
-        </w:rPr>
-        <w:t>“</w:t>
-      </w:r>
-      <w:r>
-        <w:rPr>
-          <w:rFonts w:eastAsia="Times New Roman" w:cs="Times New Roman" w:ascii="Times New Roman" w:hAnsi="Times New Roman"/>
-          <w:b w:val="false"/>
-          <w:sz w:val="24"/>
-          <w:szCs w:val="24"/>
-        </w:rPr>
-        <w:t>Concerning the discussion on a graded training scheme and the training effects on performance it seems logical to include a paper by Vansteensel ea on intracranial motor BCI which describes both issues and shows that even with cortical surface electrodes carefully managed training is necessary (Vansteensel et al, New England Journal of Medicine 2016)</w:t>
-      </w:r>
-      <w:r>
-        <w:rPr>
-          <w:rFonts w:eastAsia="Times New Roman" w:cs="Times New Roman" w:ascii="Times New Roman" w:hAnsi="Times New Roman"/>
-          <w:sz w:val="24"/>
-          <w:szCs w:val="24"/>
-        </w:rPr>
-        <w:t>”</w:t>
-      </w:r>
-    </w:p>
-    <w:p>
-      <w:pPr>
-        <w:pStyle w:val="Normal"/>
-        <w:jc w:val="both"/>
-        <w:rPr>
-          <w:rFonts w:ascii="Times New Roman" w:hAnsi="Times New Roman" w:eastAsia="Times New Roman" w:cs="Times New Roman"/>
-          <w:sz w:val="24"/>
-          <w:szCs w:val="24"/>
-        </w:rPr>
-      </w:pPr>
-      <w:r>
-        <w:rPr>
-          <w:rFonts w:eastAsia="Times New Roman" w:cs="Times New Roman" w:ascii="Times New Roman" w:hAnsi="Times New Roman"/>
-          <w:sz w:val="24"/>
-          <w:szCs w:val="24"/>
-        </w:rPr>
-      </w:r>
-    </w:p>
-    <w:p>
-      <w:pPr>
-        <w:pStyle w:val="Normal"/>
-        <w:jc w:val="both"/>
-        <w:rPr/>
-      </w:pPr>
-      <w:r>
-        <w:rPr>
-          <w:rFonts w:eastAsia="Times New Roman" w:cs="Times New Roman" w:ascii="Times New Roman" w:hAnsi="Times New Roman"/>
-          <w:color w:val="0000FF"/>
-          <w:sz w:val="24"/>
-          <w:szCs w:val="24"/>
-        </w:rPr>
-        <w:t>T</w:t>
-      </w:r>
-      <w:r>
-        <w:rPr>
-          <w:rFonts w:eastAsia="Times New Roman" w:cs="Times New Roman" w:ascii="Times New Roman" w:hAnsi="Times New Roman"/>
-          <w:color w:val="0000FF"/>
-          <w:sz w:val="24"/>
-          <w:szCs w:val="24"/>
-        </w:rPr>
-        <w:t xml:space="preserve">hank you for this </w:t>
-      </w:r>
-      <w:r>
-        <w:rPr>
-          <w:rFonts w:eastAsia="Times New Roman" w:cs="Times New Roman" w:ascii="Times New Roman" w:hAnsi="Times New Roman"/>
-          <w:color w:val="0000FF"/>
-          <w:sz w:val="24"/>
-          <w:szCs w:val="24"/>
-        </w:rPr>
-        <w:t>observation</w:t>
-      </w:r>
-      <w:r>
-        <w:rPr>
-          <w:rFonts w:eastAsia="Times New Roman" w:cs="Times New Roman" w:ascii="Times New Roman" w:hAnsi="Times New Roman"/>
-          <w:color w:val="0000FF"/>
-          <w:sz w:val="24"/>
-          <w:szCs w:val="24"/>
-        </w:rPr>
-        <w:t xml:space="preserve">. </w:t>
-      </w:r>
-      <w:r>
-        <w:rPr>
-          <w:rFonts w:eastAsia="Times New Roman" w:cs="Times New Roman" w:ascii="Times New Roman" w:hAnsi="Times New Roman"/>
-          <w:color w:val="0000FF"/>
-          <w:sz w:val="24"/>
-          <w:szCs w:val="24"/>
-        </w:rPr>
-        <w:t xml:space="preserve">This reference has been added in the Discussion of the revised manuscript, where incremental learning is discussed: </w:t>
-      </w:r>
-      <w:r>
-        <w:rPr>
-          <w:rFonts w:eastAsia="Times New Roman" w:cs="Times New Roman" w:ascii="Times New Roman" w:hAnsi="Times New Roman"/>
-          <w:i/>
-          <w:iCs/>
-          <w:color w:val="0000FF"/>
-          <w:sz w:val="24"/>
-          <w:szCs w:val="24"/>
-        </w:rPr>
-        <w:t xml:space="preserve">“...another contributing factor to successful SMR enhancement might have been that we have implemented an “incremental learning” approach as advocated in [53] </w:t>
-      </w:r>
-      <w:r>
-        <w:rPr>
-          <w:rFonts w:eastAsia="Times New Roman" w:cs="Times New Roman" w:ascii="Times New Roman" w:hAnsi="Times New Roman"/>
-          <w:i/>
-          <w:iCs/>
-          <w:color w:val="0000FF"/>
-          <w:sz w:val="24"/>
-          <w:szCs w:val="24"/>
-        </w:rPr>
-        <w:t xml:space="preserve">and shown in </w:t>
-      </w:r>
-      <w:r>
-        <w:rPr>
-          <w:rFonts w:eastAsia="Times New Roman" w:cs="Times New Roman" w:ascii="Times New Roman" w:hAnsi="Times New Roman"/>
-          <w:i/>
-          <w:iCs/>
-          <w:color w:val="0000FF"/>
-          <w:sz w:val="24"/>
-          <w:szCs w:val="24"/>
-        </w:rPr>
-        <w:t>[69]</w:t>
-      </w:r>
-      <w:r>
-        <w:rPr>
-          <w:rFonts w:eastAsia="Times New Roman" w:cs="Times New Roman" w:ascii="Times New Roman" w:hAnsi="Times New Roman"/>
-          <w:i/>
-          <w:iCs/>
-          <w:color w:val="0000FF"/>
-          <w:sz w:val="24"/>
-          <w:szCs w:val="24"/>
-        </w:rPr>
-        <w:t>, where...”</w:t>
+        <w:t>“...another contributing factor to successful SMR enhancement might have been that we have implemented an “incremental learning” approach as advocated in [53] and shown in [69], where...”</w:t>
       </w:r>
     </w:p>
     <w:p>
@@ -4416,9 +2329,10 @@
       </w:pPr>
       <w:r>
         <w:rPr>
-          <w:rFonts w:ascii="Times New Roman" w:hAnsi="Times New Roman"/>
-          <w:sz w:val="24"/>
-          <w:szCs w:val="24"/>
+          <w:rFonts w:eastAsia="Times New Roman" w:cs="Times New Roman"/>
+          <w:i/>
+          <w:iCs/>
+          <w:color w:val="0000FF"/>
         </w:rPr>
       </w:r>
     </w:p>
@@ -4436,21 +2350,22 @@
       </w:pPr>
       <w:r>
         <w:rPr>
+          <w:rFonts w:eastAsia="Times New Roman" w:cs="Times New Roman"/>
+          <w:i/>
+          <w:iCs/>
+          <w:color w:val="0000FF"/>
+        </w:rPr>
+      </w:r>
+    </w:p>
+    <w:p>
+      <w:pPr>
+        <w:pStyle w:val="Normal"/>
+        <w:jc w:val="both"/>
+        <w:rPr>
           <w:rFonts w:ascii="Times New Roman" w:hAnsi="Times New Roman"/>
           <w:sz w:val="24"/>
           <w:szCs w:val="24"/>
         </w:rPr>
-      </w:r>
-    </w:p>
-    <w:p>
-      <w:pPr>
-        <w:pStyle w:val="Normal"/>
-        <w:jc w:val="both"/>
-        <w:rPr>
-          <w:rFonts w:ascii="Times New Roman" w:hAnsi="Times New Roman"/>
-          <w:sz w:val="24"/>
-          <w:szCs w:val="24"/>
-        </w:rPr>
       </w:pPr>
       <w:r>
         <w:rPr>
@@ -4459,25 +2374,7 @@
           <w:szCs w:val="24"/>
           <w:u w:val="single"/>
         </w:rPr>
-        <w:t>Comment 4.</w:t>
-      </w:r>
-      <w:r>
-        <w:rPr>
-          <w:rFonts w:eastAsia="Times New Roman" w:cs="Times New Roman" w:ascii="Times New Roman" w:hAnsi="Times New Roman"/>
-          <w:sz w:val="24"/>
-          <w:szCs w:val="24"/>
-          <w:u w:val="single"/>
-        </w:rPr>
-        <w:t>4</w:t>
-      </w:r>
-      <w:r>
-        <w:rPr>
-          <w:rFonts w:eastAsia="Times New Roman" w:cs="Times New Roman" w:ascii="Times New Roman" w:hAnsi="Times New Roman"/>
-          <w:sz w:val="24"/>
-          <w:szCs w:val="24"/>
-          <w:u w:val="single"/>
-        </w:rPr>
-        <w:t xml:space="preserve">: </w:t>
+        <w:t xml:space="preserve">Comment 4.4: </w:t>
       </w:r>
       <w:r>
         <w:rPr>
@@ -4552,6 +2449,7 @@
         <w:rPr>
           <w:rFonts w:ascii="Times New Roman" w:hAnsi="Times New Roman"/>
           <w:b w:val="false"/>
+          <w:b w:val="false"/>
           <w:sz w:val="24"/>
           <w:szCs w:val="24"/>
           <w:highlight w:val="yellow"/>
@@ -4563,7 +2461,6 @@
           <w:b w:val="false"/>
           <w:sz w:val="24"/>
           <w:szCs w:val="24"/>
-          <w:highlight w:val="yellow"/>
         </w:rPr>
         <w:t>fig5 needs clarification, perhaps an arrow to the selected electrodes can help</w:t>
       </w:r>
@@ -4574,6 +2471,7 @@
         <w:spacing w:before="0" w:after="225"/>
         <w:rPr>
           <w:rFonts w:ascii="Times New Roman" w:hAnsi="Times New Roman"/>
+          <w:b w:val="false"/>
           <w:b w:val="false"/>
           <w:sz w:val="24"/>
           <w:szCs w:val="24"/>
@@ -4635,66 +2533,18 @@
       <w:pPr>
         <w:pStyle w:val="Normal"/>
         <w:jc w:val="both"/>
-        <w:rPr>
-          <w:i w:val="false"/>
+        <w:rPr/>
+      </w:pPr>
+      <w:r>
+        <w:rPr>
+          <w:rFonts w:eastAsia="Times New Roman" w:cs="Times New Roman" w:ascii="Times New Roman" w:hAnsi="Times New Roman"/>
           <w:i w:val="false"/>
           <w:iCs w:val="false"/>
-        </w:rPr>
-      </w:pPr>
-      <w:r>
-        <w:rPr>
-          <w:rFonts w:eastAsia="Times New Roman" w:cs="Times New Roman" w:ascii="Times New Roman" w:hAnsi="Times New Roman"/>
-          <w:i w:val="false"/>
-          <w:iCs w:val="false"/>
-          <w:color w:val="0000FF"/>
-          <w:sz w:val="24"/>
-          <w:szCs w:val="24"/>
-        </w:rPr>
-        <w:t>T</w:t>
-      </w:r>
-      <w:r>
-        <w:rPr>
-          <w:rFonts w:eastAsia="Times New Roman" w:cs="Times New Roman" w:ascii="Times New Roman" w:hAnsi="Times New Roman"/>
-          <w:i w:val="false"/>
-          <w:iCs w:val="false"/>
-          <w:color w:val="0000FF"/>
-          <w:sz w:val="24"/>
-          <w:szCs w:val="24"/>
-        </w:rPr>
-        <w:t xml:space="preserve">hank you for this </w:t>
-      </w:r>
-      <w:r>
-        <w:rPr>
-          <w:rFonts w:eastAsia="Times New Roman" w:cs="Times New Roman" w:ascii="Times New Roman" w:hAnsi="Times New Roman"/>
-          <w:i w:val="false"/>
-          <w:iCs w:val="false"/>
-          <w:color w:val="0000FF"/>
-          <w:sz w:val="24"/>
-          <w:szCs w:val="24"/>
-        </w:rPr>
-        <w:t>suggestions</w:t>
-      </w:r>
-      <w:r>
-        <w:rPr>
-          <w:rFonts w:eastAsia="Times New Roman" w:cs="Times New Roman" w:ascii="Times New Roman" w:hAnsi="Times New Roman"/>
-          <w:i w:val="false"/>
-          <w:iCs w:val="false"/>
-          <w:color w:val="0000FF"/>
-          <w:sz w:val="24"/>
-          <w:szCs w:val="24"/>
-        </w:rPr>
-        <w:t xml:space="preserve">. </w:t>
-      </w:r>
-      <w:r>
-        <w:rPr>
-          <w:rFonts w:eastAsia="Times New Roman" w:cs="Times New Roman" w:ascii="Times New Roman" w:hAnsi="Times New Roman"/>
-          <w:i w:val="false"/>
-          <w:iCs w:val="false"/>
-          <w:color w:val="0000FF"/>
-          <w:sz w:val="24"/>
-          <w:szCs w:val="24"/>
-        </w:rPr>
-        <w:t>All these issues have been resolved in the revised manuscript.</w:t>
+          <w:color w:val="0000FF"/>
+          <w:sz w:val="24"/>
+          <w:szCs w:val="24"/>
+        </w:rPr>
+        <w:t>Thank you for this suggestions. All these issues have been resolved in the revised manuscript.</w:t>
       </w:r>
     </w:p>
     <w:sectPr>

--- a/PlosBiology/minorrevision/FINAL_RESPONSES_PLOSBiol_Cybathlon.docx
+++ b/PlosBiology/minorrevision/FINAL_RESPONSES_PLOSBiol_Cybathlon.docx
@@ -1097,7 +1097,7 @@
           <w:sz w:val="24"/>
           <w:szCs w:val="24"/>
         </w:rPr>
-        <w:t>b) This undesired effect concerns only the lateral pattern of subject P2: there is absolutely no doubt regarding the intergrity of the characterization of P1’s SMR modulation and the medial emerging pattern of P2 (channel Cz), so that our main claim of demonstrating the existence and extent of subject learning for both users is well supported in any case.</w:t>
+        <w:t>b) This undesired effect concerns only the lateral pattern of subject P2: there is absolutely no doubt regarding the integrity of the characterization of P1’s SMR modulation and the medial emerging pattern of P2 (channel Cz), so that our main claim of demonstrating the existence and extent of subject learning for both users is well supported in any case.</w:t>
       </w:r>
     </w:p>
     <w:p>
@@ -1159,7 +1159,29 @@
           <w:szCs w:val="24"/>
         </w:rPr>
         <w:tab/>
-        <w:t xml:space="preserve">There still exists some ambiguity regarding whether the discriminancy of these two selected features has a brain origin correlated to a MI task. We provide below evidence that this is in fact the case. Specifically, Fig. R2 in this reply shows the same discriminancy maps for both users after applying the popular, state-of-the-art artifact removal algorithm “FORCe” (Daly et al., 2015). Evidently, the suspicious component is almost elminated. Critically, the previously found emerging discriminant patterns for both users survive the artifact removal, confirming that they represent EEG SMR modulation. Fig. R3 in this response letter better substantiates this claim for P2 (panels for P1 are skipped here in the interest of space but can be provided upon request), showing also that the correlations of discriminancy (including the one on lateral locations) with time remain virtually unaffected in both magnitude and significance. </w:t>
+        <w:t>There still exists some ambiguity regarding whether the discriminancy of these two selected features has a brain origin correlated to a MI task. We provide below evidence that this is in fact the case. Specifically, Fig. R2 in this reply shows the same discriminancy maps for both users after applying the popular, state-of-the-art artifact removal algorithm “FORCe” (Daly et al., 2015). Evidently, the suspicious component is almost el</w:t>
+      </w:r>
+      <w:r>
+        <w:rPr>
+          <w:rFonts w:eastAsia="Times New Roman" w:cs="Times New Roman" w:ascii="Times New Roman" w:hAnsi="Times New Roman"/>
+          <w:b w:val="false"/>
+          <w:bCs w:val="false"/>
+          <w:color w:val="0000FF"/>
+          <w:sz w:val="24"/>
+          <w:szCs w:val="24"/>
+        </w:rPr>
+        <w:t>i</w:t>
+      </w:r>
+      <w:r>
+        <w:rPr>
+          <w:rFonts w:eastAsia="Times New Roman" w:cs="Times New Roman" w:ascii="Times New Roman" w:hAnsi="Times New Roman"/>
+          <w:b w:val="false"/>
+          <w:bCs w:val="false"/>
+          <w:color w:val="0000FF"/>
+          <w:sz w:val="24"/>
+          <w:szCs w:val="24"/>
+        </w:rPr>
+        <w:t xml:space="preserve">minated. Critically, the previously found emerging discriminant patterns for both users survive the artifact removal, confirming that they represent EEG SMR modulation. Fig. R3 in this response letter better substantiates this claim for P2 (panels for P1 are skipped here in the interest of space but can be provided upon request), showing also that the correlations of discriminancy (including the one on lateral locations) with time remain virtually unaffected in both magnitude and significance. </w:t>
       </w:r>
       <w:r>
         <w:rPr>
@@ -1493,7 +1515,29 @@
           <w:szCs w:val="24"/>
         </w:rPr>
         <w:tab/>
-        <w:t>Additonally, the map of August in Fig. R2 shows that the two features in question are still fairly discriminant in the absence of any high frequency component, while in September, despite some minimal high-frequency component survives the artifact removal, these two features are distinctly more discriminant (Fisher Score around 0.3) than the adjacent higher-frequency component. We thus believe that this discriminancy is of physiological origin and simply superimpsoed to unidentifiable noise sources starting around this frequency range and extending to higher frequencies. This claim is further substantiated by inspecting individual session discriminancy maps, where CP3-30 Hz and CP3-32 Hz are disriminant in the absence (or only minimal presence) of any such potential noise. Three such typical examples from August through October are shown in Fig. R4 of this reply, below, in order to clear up any doubt.</w:t>
+        <w:t>Addit</w:t>
+      </w:r>
+      <w:r>
+        <w:rPr>
+          <w:rFonts w:eastAsia="Times New Roman" w:cs="Times New Roman" w:ascii="Times New Roman" w:hAnsi="Times New Roman"/>
+          <w:b w:val="false"/>
+          <w:bCs w:val="false"/>
+          <w:color w:val="0000FF"/>
+          <w:sz w:val="24"/>
+          <w:szCs w:val="24"/>
+        </w:rPr>
+        <w:t>i</w:t>
+      </w:r>
+      <w:r>
+        <w:rPr>
+          <w:rFonts w:eastAsia="Times New Roman" w:cs="Times New Roman" w:ascii="Times New Roman" w:hAnsi="Times New Roman"/>
+          <w:b w:val="false"/>
+          <w:bCs w:val="false"/>
+          <w:color w:val="0000FF"/>
+          <w:sz w:val="24"/>
+          <w:szCs w:val="24"/>
+        </w:rPr>
+        <w:t>onally, the map of August in Fig. R2 shows that the two features in question are still fairly discriminant in the absence of any high frequency component, while in September, despite some minimal high-frequency component survives the artifact removal, these two features are distinctly more discriminant (Fisher Score around 0.3) than the adjacent higher-frequency component. We thus believe that this discriminancy is of physiological origin and simply superimpsoed to unidentifiable noise sources starting around this frequency range and extending to higher frequencies. This claim is further substantiated by inspecting individual session discriminancy maps, where CP3-30 Hz and CP3-32 Hz are disriminant in the absence (or only minimal presence) of any such potential noise. Three such typical examples from August through October are shown in Fig. R4 of this reply, below, in order to clear up any doubt.</w:t>
       </w:r>
     </w:p>
     <w:p>
@@ -2158,7 +2202,43 @@
           <w:szCs w:val="24"/>
         </w:rPr>
         <w:tab/>
-        <w:t>Thank you for this comment. We agree on the critical role of motivation for successful acquisition of BCI skills. Clearly, one can hardly organize an international competition in order to train subjetcs in a mutual learning approach. However, we believe novel training protocols can take this issue into account and effectively optimize the motivational aspect in various other ways: game-like designs, BCI training “in groups” so as to add the element of “competition”, immersive training environments, etc. We thus do not see motivation as a prerequisite that limits the applicability of the proposed protocol but, rather, as an influencial factor that can easily be accommodated so as to maximize the shown effects.</w:t>
+        <w:t>Thank you for this comment. We agree on the critical role of motivation for successful acquisition of BCI skills. Clearly, one can hardly organize an international competition in order to train subje</w:t>
+      </w:r>
+      <w:r>
+        <w:rPr>
+          <w:rFonts w:eastAsia="Times New Roman" w:cs="Times New Roman" w:ascii="Times New Roman" w:hAnsi="Times New Roman"/>
+          <w:color w:val="0000FF"/>
+          <w:sz w:val="24"/>
+          <w:szCs w:val="24"/>
+        </w:rPr>
+        <w:t>c</w:t>
+      </w:r>
+      <w:r>
+        <w:rPr>
+          <w:rFonts w:eastAsia="Times New Roman" w:cs="Times New Roman" w:ascii="Times New Roman" w:hAnsi="Times New Roman"/>
+          <w:color w:val="0000FF"/>
+          <w:sz w:val="24"/>
+          <w:szCs w:val="24"/>
+        </w:rPr>
+        <w:t>ts in a mutual learning approach. However, we believe novel training protocols can take this issue into account and effectively optimize the motivational aspect in various other ways: game-like designs, BCI training “in groups” so as to add the element of “competition”, immersive training environments, etc. We thus do not see motivation as a prerequisite that limits the applicability of the proposed protocol but, rather, as an influen</w:t>
+      </w:r>
+      <w:r>
+        <w:rPr>
+          <w:rFonts w:eastAsia="Times New Roman" w:cs="Times New Roman" w:ascii="Times New Roman" w:hAnsi="Times New Roman"/>
+          <w:color w:val="0000FF"/>
+          <w:sz w:val="24"/>
+          <w:szCs w:val="24"/>
+        </w:rPr>
+        <w:t>t</w:t>
+      </w:r>
+      <w:r>
+        <w:rPr>
+          <w:rFonts w:eastAsia="Times New Roman" w:cs="Times New Roman" w:ascii="Times New Roman" w:hAnsi="Times New Roman"/>
+          <w:color w:val="0000FF"/>
+          <w:sz w:val="24"/>
+          <w:szCs w:val="24"/>
+        </w:rPr>
+        <w:t>ial factor that can easily be accommodated so as to maximize the shown effects.</w:t>
       </w:r>
     </w:p>
     <w:p>
@@ -2544,7 +2624,51 @@
           <w:sz w:val="24"/>
           <w:szCs w:val="24"/>
         </w:rPr>
-        <w:t>Thank you for this suggestions. All these issues have been resolved in the revised manuscript.</w:t>
+        <w:t>Thank you for th</w:t>
+      </w:r>
+      <w:r>
+        <w:rPr>
+          <w:rFonts w:eastAsia="Times New Roman" w:cs="Times New Roman" w:ascii="Times New Roman" w:hAnsi="Times New Roman"/>
+          <w:i w:val="false"/>
+          <w:iCs w:val="false"/>
+          <w:color w:val="0000FF"/>
+          <w:sz w:val="24"/>
+          <w:szCs w:val="24"/>
+        </w:rPr>
+        <w:t>e</w:t>
+      </w:r>
+      <w:r>
+        <w:rPr>
+          <w:rFonts w:eastAsia="Times New Roman" w:cs="Times New Roman" w:ascii="Times New Roman" w:hAnsi="Times New Roman"/>
+          <w:i w:val="false"/>
+          <w:iCs w:val="false"/>
+          <w:color w:val="0000FF"/>
+          <w:sz w:val="24"/>
+          <w:szCs w:val="24"/>
+        </w:rPr>
+        <w:t>s</w:t>
+      </w:r>
+      <w:r>
+        <w:rPr>
+          <w:rFonts w:eastAsia="Times New Roman" w:cs="Times New Roman" w:ascii="Times New Roman" w:hAnsi="Times New Roman"/>
+          <w:i w:val="false"/>
+          <w:iCs w:val="false"/>
+          <w:color w:val="0000FF"/>
+          <w:sz w:val="24"/>
+          <w:szCs w:val="24"/>
+        </w:rPr>
+        <w:t>e</w:t>
+      </w:r>
+      <w:r>
+        <w:rPr>
+          <w:rFonts w:eastAsia="Times New Roman" w:cs="Times New Roman" w:ascii="Times New Roman" w:hAnsi="Times New Roman"/>
+          <w:i w:val="false"/>
+          <w:iCs w:val="false"/>
+          <w:color w:val="0000FF"/>
+          <w:sz w:val="24"/>
+          <w:szCs w:val="24"/>
+        </w:rPr>
+        <w:t xml:space="preserve"> suggestions. All these issues have been resolved in the revised manuscript.</w:t>
       </w:r>
     </w:p>
     <w:sectPr>

--- a/PlosBiology/minorrevision/FINAL_RESPONSES_PLOSBiol_Cybathlon.docx
+++ b/PlosBiology/minorrevision/FINAL_RESPONSES_PLOSBiol_Cybathlon.docx
@@ -1159,29 +1159,7 @@
           <w:szCs w:val="24"/>
         </w:rPr>
         <w:tab/>
-        <w:t>There still exists some ambiguity regarding whether the discriminancy of these two selected features has a brain origin correlated to a MI task. We provide below evidence that this is in fact the case. Specifically, Fig. R2 in this reply shows the same discriminancy maps for both users after applying the popular, state-of-the-art artifact removal algorithm “FORCe” (Daly et al., 2015). Evidently, the suspicious component is almost el</w:t>
-      </w:r>
-      <w:r>
-        <w:rPr>
-          <w:rFonts w:eastAsia="Times New Roman" w:cs="Times New Roman" w:ascii="Times New Roman" w:hAnsi="Times New Roman"/>
-          <w:b w:val="false"/>
-          <w:bCs w:val="false"/>
-          <w:color w:val="0000FF"/>
-          <w:sz w:val="24"/>
-          <w:szCs w:val="24"/>
-        </w:rPr>
-        <w:t>i</w:t>
-      </w:r>
-      <w:r>
-        <w:rPr>
-          <w:rFonts w:eastAsia="Times New Roman" w:cs="Times New Roman" w:ascii="Times New Roman" w:hAnsi="Times New Roman"/>
-          <w:b w:val="false"/>
-          <w:bCs w:val="false"/>
-          <w:color w:val="0000FF"/>
-          <w:sz w:val="24"/>
-          <w:szCs w:val="24"/>
-        </w:rPr>
-        <w:t xml:space="preserve">minated. Critically, the previously found emerging discriminant patterns for both users survive the artifact removal, confirming that they represent EEG SMR modulation. Fig. R3 in this response letter better substantiates this claim for P2 (panels for P1 are skipped here in the interest of space but can be provided upon request), showing also that the correlations of discriminancy (including the one on lateral locations) with time remain virtually unaffected in both magnitude and significance. </w:t>
+        <w:t xml:space="preserve">There still exists some ambiguity regarding whether the discriminancy of these two selected features has a brain origin correlated to a MI task. We provide below evidence that this is in fact the case. Specifically, Fig. R2 in this reply shows the same discriminancy maps for both users after applying the popular, state-of-the-art artifact removal algorithm “FORCe” (Daly et al., 2015). Evidently, the suspicious component is almost eliminated. Critically, the previously found emerging discriminant patterns for both users survive the artifact removal, confirming that they represent EEG SMR modulation. Fig. R3 in this response letter better substantiates this claim for P2 (panels for P1 are skipped here in the interest of space but can be provided upon request), showing also that the correlations of discriminancy (including the one on lateral locations) with time remain virtually unaffected in both magnitude and significance. </w:t>
       </w:r>
       <w:r>
         <w:rPr>
@@ -1515,29 +1493,7 @@
           <w:szCs w:val="24"/>
         </w:rPr>
         <w:tab/>
-        <w:t>Addit</w:t>
-      </w:r>
-      <w:r>
-        <w:rPr>
-          <w:rFonts w:eastAsia="Times New Roman" w:cs="Times New Roman" w:ascii="Times New Roman" w:hAnsi="Times New Roman"/>
-          <w:b w:val="false"/>
-          <w:bCs w:val="false"/>
-          <w:color w:val="0000FF"/>
-          <w:sz w:val="24"/>
-          <w:szCs w:val="24"/>
-        </w:rPr>
-        <w:t>i</w:t>
-      </w:r>
-      <w:r>
-        <w:rPr>
-          <w:rFonts w:eastAsia="Times New Roman" w:cs="Times New Roman" w:ascii="Times New Roman" w:hAnsi="Times New Roman"/>
-          <w:b w:val="false"/>
-          <w:bCs w:val="false"/>
-          <w:color w:val="0000FF"/>
-          <w:sz w:val="24"/>
-          <w:szCs w:val="24"/>
-        </w:rPr>
-        <w:t>onally, the map of August in Fig. R2 shows that the two features in question are still fairly discriminant in the absence of any high frequency component, while in September, despite some minimal high-frequency component survives the artifact removal, these two features are distinctly more discriminant (Fisher Score around 0.3) than the adjacent higher-frequency component. We thus believe that this discriminancy is of physiological origin and simply superimpsoed to unidentifiable noise sources starting around this frequency range and extending to higher frequencies. This claim is further substantiated by inspecting individual session discriminancy maps, where CP3-30 Hz and CP3-32 Hz are disriminant in the absence (or only minimal presence) of any such potential noise. Three such typical examples from August through October are shown in Fig. R4 of this reply, below, in order to clear up any doubt.</w:t>
+        <w:t>Additionally, the map of August in Fig. R2 shows that the two features in question are still fairly discriminant in the absence of any high frequency component, while in September, despite some minimal high-frequency component survives the artifact removal, these two features are distinctly more discriminant (Fisher Score around 0.3) than the adjacent higher-frequency component. We thus believe that this discriminancy is of physiological origin and simply superimpsoed to unidentifiable noise sources starting around this frequency range and extending to higher frequencies. This claim is further substantiated by inspecting individual session discriminancy maps, where CP3-30 Hz and CP3-32 Hz are disriminant in the absence (or only minimal presence) of any such potential noise. Three such typical examples from August through October are shown in Fig. R4 of this reply, below, in order to clear up any doubt.</w:t>
       </w:r>
     </w:p>
     <w:p>
@@ -2202,43 +2158,7 @@
           <w:szCs w:val="24"/>
         </w:rPr>
         <w:tab/>
-        <w:t>Thank you for this comment. We agree on the critical role of motivation for successful acquisition of BCI skills. Clearly, one can hardly organize an international competition in order to train subje</w:t>
-      </w:r>
-      <w:r>
-        <w:rPr>
-          <w:rFonts w:eastAsia="Times New Roman" w:cs="Times New Roman" w:ascii="Times New Roman" w:hAnsi="Times New Roman"/>
-          <w:color w:val="0000FF"/>
-          <w:sz w:val="24"/>
-          <w:szCs w:val="24"/>
-        </w:rPr>
-        <w:t>c</w:t>
-      </w:r>
-      <w:r>
-        <w:rPr>
-          <w:rFonts w:eastAsia="Times New Roman" w:cs="Times New Roman" w:ascii="Times New Roman" w:hAnsi="Times New Roman"/>
-          <w:color w:val="0000FF"/>
-          <w:sz w:val="24"/>
-          <w:szCs w:val="24"/>
-        </w:rPr>
-        <w:t>ts in a mutual learning approach. However, we believe novel training protocols can take this issue into account and effectively optimize the motivational aspect in various other ways: game-like designs, BCI training “in groups” so as to add the element of “competition”, immersive training environments, etc. We thus do not see motivation as a prerequisite that limits the applicability of the proposed protocol but, rather, as an influen</w:t>
-      </w:r>
-      <w:r>
-        <w:rPr>
-          <w:rFonts w:eastAsia="Times New Roman" w:cs="Times New Roman" w:ascii="Times New Roman" w:hAnsi="Times New Roman"/>
-          <w:color w:val="0000FF"/>
-          <w:sz w:val="24"/>
-          <w:szCs w:val="24"/>
-        </w:rPr>
-        <w:t>t</w:t>
-      </w:r>
-      <w:r>
-        <w:rPr>
-          <w:rFonts w:eastAsia="Times New Roman" w:cs="Times New Roman" w:ascii="Times New Roman" w:hAnsi="Times New Roman"/>
-          <w:color w:val="0000FF"/>
-          <w:sz w:val="24"/>
-          <w:szCs w:val="24"/>
-        </w:rPr>
-        <w:t>ial factor that can easily be accommodated so as to maximize the shown effects.</w:t>
+        <w:t>Thank you for this comment. We agree on the critical role of motivation for successful acquisition of BCI skills. Clearly, one can hardly organize an international competition in order to train subjects in a mutual learning approach. However, we believe novel training protocols can take this issue into account and effectively optimize the motivational aspect in various other ways: game-like designs, BCI training “in groups” so as to add the element of “competition”, immersive training environments, etc. We thus do not see motivation as a prerequisite that limits the applicability of the proposed protocol but, rather, as an influential factor that can easily be accommodated so as to maximize the shown effects.</w:t>
       </w:r>
     </w:p>
     <w:p>
@@ -2624,51 +2544,7 @@
           <w:sz w:val="24"/>
           <w:szCs w:val="24"/>
         </w:rPr>
-        <w:t>Thank you for th</w:t>
-      </w:r>
-      <w:r>
-        <w:rPr>
-          <w:rFonts w:eastAsia="Times New Roman" w:cs="Times New Roman" w:ascii="Times New Roman" w:hAnsi="Times New Roman"/>
-          <w:i w:val="false"/>
-          <w:iCs w:val="false"/>
-          <w:color w:val="0000FF"/>
-          <w:sz w:val="24"/>
-          <w:szCs w:val="24"/>
-        </w:rPr>
-        <w:t>e</w:t>
-      </w:r>
-      <w:r>
-        <w:rPr>
-          <w:rFonts w:eastAsia="Times New Roman" w:cs="Times New Roman" w:ascii="Times New Roman" w:hAnsi="Times New Roman"/>
-          <w:i w:val="false"/>
-          <w:iCs w:val="false"/>
-          <w:color w:val="0000FF"/>
-          <w:sz w:val="24"/>
-          <w:szCs w:val="24"/>
-        </w:rPr>
-        <w:t>s</w:t>
-      </w:r>
-      <w:r>
-        <w:rPr>
-          <w:rFonts w:eastAsia="Times New Roman" w:cs="Times New Roman" w:ascii="Times New Roman" w:hAnsi="Times New Roman"/>
-          <w:i w:val="false"/>
-          <w:iCs w:val="false"/>
-          <w:color w:val="0000FF"/>
-          <w:sz w:val="24"/>
-          <w:szCs w:val="24"/>
-        </w:rPr>
-        <w:t>e</w:t>
-      </w:r>
-      <w:r>
-        <w:rPr>
-          <w:rFonts w:eastAsia="Times New Roman" w:cs="Times New Roman" w:ascii="Times New Roman" w:hAnsi="Times New Roman"/>
-          <w:i w:val="false"/>
-          <w:iCs w:val="false"/>
-          <w:color w:val="0000FF"/>
-          <w:sz w:val="24"/>
-          <w:szCs w:val="24"/>
-        </w:rPr>
-        <w:t xml:space="preserve"> suggestions. All these issues have been resolved in the revised manuscript.</w:t>
+        <w:t>Thank you for these suggestions. All these issues have been resolved in the revised manuscript.</w:t>
       </w:r>
     </w:p>
     <w:sectPr>
